--- a/documentation/04_Tutorial_XPATH.docx
+++ b/documentation/04_Tutorial_XPATH.docx
@@ -2,77 +2,6 @@
 <file path=word/document.xml><?xml version="1.0" encoding="utf-8"?>
 <w:document xmlns:wpc="http://schemas.microsoft.com/office/word/2010/wordprocessingCanvas" xmlns:cx="http://schemas.microsoft.com/office/drawing/2014/chartex" xmlns:cx1="http://schemas.microsoft.com/office/drawing/2015/9/8/chartex" xmlns:cx2="http://schemas.microsoft.com/office/drawing/2015/10/21/chartex" xmlns:cx3="http://schemas.microsoft.com/office/drawing/2016/5/9/chartex" xmlns:cx4="http://schemas.microsoft.com/office/drawing/2016/5/10/chartex" xmlns:cx5="http://schemas.microsoft.com/office/drawing/2016/5/11/chartex" xmlns:cx6="http://schemas.microsoft.com/office/drawing/2016/5/12/chartex" xmlns:cx7="http://schemas.microsoft.com/office/drawing/2016/5/13/chartex" xmlns:cx8="http://schemas.microsoft.com/office/drawing/2016/5/14/chartex" xmlns:mc="http://schemas.openxmlformats.org/markup-compatibility/2006" xmlns:aink="http://schemas.microsoft.com/office/drawing/2016/ink" xmlns:am3d="http://schemas.microsoft.com/office/drawing/2017/model3d" xmlns:o="urn:schemas-microsoft-com:office:office" xmlns:oel="http://schemas.microsoft.com/office/2019/extlst" xmlns:r="http://schemas.openxmlformats.org/officeDocument/2006/relationships" xmlns:m="http://schemas.openxmlformats.org/officeDocument/2006/math" xmlns:v="urn:schemas-microsoft-com:vml" xmlns:wp14="http://schemas.microsoft.com/office/word/2010/wordprocessingDrawing" xmlns:wp="http://schemas.openxmlformats.org/drawingml/2006/wordprocessingDrawing" xmlns:w10="urn:schemas-microsoft-com:office:word" xmlns:w="http://schemas.openxmlformats.org/wordprocessingml/2006/main" xmlns:w14="http://schemas.microsoft.com/office/word/2010/wordml" xmlns:w15="http://schemas.microsoft.com/office/word/2012/wordml" xmlns:w16cex="http://schemas.microsoft.com/office/word/2018/wordml/cex" xmlns:w16cid="http://schemas.microsoft.com/office/word/2016/wordml/cid" xmlns:w16="http://schemas.microsoft.com/office/word/2018/wordml" xmlns:w16sdtdh="http://schemas.microsoft.com/office/word/2020/wordml/sdtdatahash" xmlns:w16se="http://schemas.microsoft.com/office/word/2015/wordml/symex" xmlns:wpg="http://schemas.microsoft.com/office/word/2010/wordprocessingGroup" xmlns:wpi="http://schemas.microsoft.com/office/word/2010/wordprocessingInk" xmlns:wne="http://schemas.microsoft.com/office/word/2006/wordml" xmlns:wps="http://schemas.microsoft.com/office/word/2010/wordprocessingShape" mc:Ignorable="w14 w15 w16se w16cid w16 w16cex w16sdtdh wp14">
   <w:body>
-    <w:p>
-      <w:pPr>
-        <w:rPr>
-          <w:lang w:val="en-US"/>
-        </w:rPr>
-      </w:pPr>
-      <w:r>
-        <w:rPr>
-          <w:lang w:val="en-US"/>
-        </w:rPr>
-        <w:t xml:space="preserve">Browser -&gt; Deftools -&gt; Elements -&gt; STRG + F </w:t>
-      </w:r>
-      <w:r>
-        <w:rPr>
-          <w:lang w:val="en-US"/>
-        </w:rPr>
-        <w:sym w:font="Wingdings" w:char="F0E8"/>
-      </w:r>
-      <w:r>
-        <w:rPr>
-          <w:lang w:val="en-US"/>
-        </w:rPr>
-        <w:t xml:space="preserve"> Here I can type in my XPATH</w:t>
-      </w:r>
-    </w:p>
-    <w:p>
-      <w:pPr>
-        <w:rPr>
-          <w:lang w:val="en-US"/>
-        </w:rPr>
-      </w:pPr>
-    </w:p>
-    <w:p>
-      <w:pPr>
-        <w:rPr>
-          <w:lang w:val="en-US"/>
-        </w:rPr>
-      </w:pPr>
-      <w:r>
-        <w:rPr>
-          <w:lang w:val="en-US"/>
-        </w:rPr>
-        <w:t>Gener</w:t>
-      </w:r>
-      <w:r>
-        <w:rPr>
-          <w:lang w:val="en-US"/>
-        </w:rPr>
-        <w:t>e</w:t>
-      </w:r>
-      <w:r>
-        <w:rPr>
-          <w:lang w:val="en-US"/>
-        </w:rPr>
-        <w:t xml:space="preserve">l Structure of XPATH: </w:t>
-      </w:r>
-      <w:r>
-        <w:rPr>
-          <w:color w:val="BFBFBF" w:themeColor="background1" w:themeShade="BF"/>
-          <w:lang w:val="en-US"/>
-        </w:rPr>
-        <w:t>XPATH=//tagname[@attribute=”value”]</w:t>
-      </w:r>
-    </w:p>
-    <w:p>
-      <w:pPr>
-        <w:rPr>
-          <w:lang w:val="en-US"/>
-        </w:rPr>
-      </w:pPr>
-    </w:p>
     <w:tbl>
       <w:tblPr>
         <w:tblStyle w:val="Tabellenraster"/>
@@ -348,7 +277,21 @@
               <w:rPr>
                 <w:lang w:val="en-US"/>
               </w:rPr>
-              <w:t>If DOM changes absolut XPATH can brake faster/more than relative XPATH</w:t>
+              <w:t xml:space="preserve">If DOM changes </w:t>
+            </w:r>
+            <w:proofErr w:type="spellStart"/>
+            <w:r>
+              <w:rPr>
+                <w:lang w:val="en-US"/>
+              </w:rPr>
+              <w:t>absolut</w:t>
+            </w:r>
+            <w:proofErr w:type="spellEnd"/>
+            <w:r>
+              <w:rPr>
+                <w:lang w:val="en-US"/>
+              </w:rPr>
+              <w:t xml:space="preserve"> XPATH can brake faster/more than relative XPATH</w:t>
             </w:r>
           </w:p>
         </w:tc>
@@ -403,73 +346,53 @@
             <w:tcW w:w="9062" w:type="dxa"/>
           </w:tcPr>
           <w:p>
-            <w:pPr>
-              <w:rPr>
-                <w:lang w:val="en-US"/>
-              </w:rPr>
-            </w:pPr>
-            <w:r>
-              <w:rPr>
-                <w:color w:val="BFBFBF" w:themeColor="background1" w:themeShade="BF"/>
-                <w:lang w:val="en-US"/>
+            <w:proofErr w:type="spellStart"/>
+            <w:r>
+              <w:rPr>
+                <w:color w:val="BFBFBF" w:themeColor="background1" w:themeShade="BF"/>
               </w:rPr>
               <w:t>X</w:t>
             </w:r>
             <w:r>
               <w:rPr>
                 <w:color w:val="BFBFBF" w:themeColor="background1" w:themeShade="BF"/>
-                <w:lang w:val="en-US"/>
               </w:rPr>
               <w:t>path</w:t>
             </w:r>
-            <w:r>
-              <w:rPr>
-                <w:color w:val="BFBFBF" w:themeColor="background1" w:themeShade="BF"/>
-                <w:lang w:val="en-US"/>
-              </w:rPr>
-              <w:t>=//tagname[</w:t>
-            </w:r>
-            <w:r>
-              <w:rPr>
-                <w:color w:val="BFBFBF" w:themeColor="background1" w:themeShade="BF"/>
-                <w:lang w:val="en-US"/>
-              </w:rPr>
-              <w:t>starts-with(</w:t>
-            </w:r>
-            <w:r>
-              <w:rPr>
-                <w:color w:val="BFBFBF" w:themeColor="background1" w:themeShade="BF"/>
-                <w:lang w:val="en-US"/>
-              </w:rPr>
-              <w:t>@attribute</w:t>
-            </w:r>
-            <w:r>
-              <w:rPr>
-                <w:color w:val="BFBFBF" w:themeColor="background1" w:themeShade="BF"/>
-                <w:lang w:val="en-US"/>
-              </w:rPr>
-              <w:t>,”</w:t>
-            </w:r>
-            <w:r>
-              <w:rPr>
-                <w:color w:val="BFBFBF" w:themeColor="background1" w:themeShade="BF"/>
-                <w:lang w:val="en-US"/>
-              </w:rPr>
-              <w:t>value”</w:t>
-            </w:r>
-            <w:r>
-              <w:rPr>
-                <w:color w:val="BFBFBF" w:themeColor="background1" w:themeShade="BF"/>
-                <w:lang w:val="en-US"/>
-              </w:rPr>
-              <w:t>)</w:t>
-            </w:r>
-            <w:r>
-              <w:rPr>
-                <w:color w:val="BFBFBF" w:themeColor="background1" w:themeShade="BF"/>
-                <w:lang w:val="en-US"/>
-              </w:rPr>
-              <w:t>]</w:t>
+            <w:proofErr w:type="spellEnd"/>
+            <w:r>
+              <w:rPr>
+                <w:color w:val="BFBFBF" w:themeColor="background1" w:themeShade="BF"/>
+              </w:rPr>
+              <w:t>=//</w:t>
+            </w:r>
+            <w:proofErr w:type="spellStart"/>
+            <w:r>
+              <w:rPr>
+                <w:color w:val="BFBFBF" w:themeColor="background1" w:themeShade="BF"/>
+              </w:rPr>
+              <w:t>tagname</w:t>
+            </w:r>
+            <w:proofErr w:type="spellEnd"/>
+            <w:r>
+              <w:rPr>
+                <w:color w:val="BFBFBF" w:themeColor="background1" w:themeShade="BF"/>
+              </w:rPr>
+              <w:t>[</w:t>
+            </w:r>
+            <w:proofErr w:type="spellStart"/>
+            <w:r>
+              <w:rPr>
+                <w:color w:val="BFBFBF" w:themeColor="background1" w:themeShade="BF"/>
+              </w:rPr>
+              <w:t>starts-with</w:t>
+            </w:r>
+            <w:proofErr w:type="spellEnd"/>
+            <w:r>
+              <w:rPr>
+                <w:color w:val="BFBFBF" w:themeColor="background1" w:themeShade="BF"/>
+              </w:rPr>
+              <w:t>(@attribute,”value”)]</w:t>
             </w:r>
           </w:p>
         </w:tc>
@@ -753,80 +676,47 @@
             <w:tcW w:w="9062" w:type="dxa"/>
           </w:tcPr>
           <w:p>
-            <w:pPr>
-              <w:rPr>
-                <w:lang w:val="en-US"/>
-              </w:rPr>
-            </w:pPr>
-            <w:r>
-              <w:rPr>
-                <w:color w:val="BFBFBF" w:themeColor="background1" w:themeShade="BF"/>
-                <w:lang w:val="en-US"/>
-              </w:rPr>
-              <w:t>X</w:t>
-            </w:r>
-            <w:r>
-              <w:rPr>
-                <w:color w:val="BFBFBF" w:themeColor="background1" w:themeShade="BF"/>
-                <w:lang w:val="en-US"/>
-              </w:rPr>
-              <w:t>path</w:t>
-            </w:r>
-            <w:r>
-              <w:rPr>
-                <w:color w:val="BFBFBF" w:themeColor="background1" w:themeShade="BF"/>
-                <w:lang w:val="en-US"/>
-              </w:rPr>
-              <w:t>=//tagname[</w:t>
-            </w:r>
-            <w:r>
-              <w:rPr>
-                <w:color w:val="BFBFBF" w:themeColor="background1" w:themeShade="BF"/>
-                <w:lang w:val="en-US"/>
+            <w:proofErr w:type="spellStart"/>
+            <w:r>
+              <w:rPr>
+                <w:color w:val="BFBFBF" w:themeColor="background1" w:themeShade="BF"/>
+              </w:rPr>
+              <w:t>Xpath</w:t>
+            </w:r>
+            <w:proofErr w:type="spellEnd"/>
+            <w:r>
+              <w:rPr>
+                <w:color w:val="BFBFBF" w:themeColor="background1" w:themeShade="BF"/>
+              </w:rPr>
+              <w:t>=//</w:t>
+            </w:r>
+            <w:proofErr w:type="spellStart"/>
+            <w:r>
+              <w:rPr>
+                <w:color w:val="BFBFBF" w:themeColor="background1" w:themeShade="BF"/>
+              </w:rPr>
+              <w:t>tagname</w:t>
+            </w:r>
+            <w:proofErr w:type="spellEnd"/>
+            <w:r>
+              <w:rPr>
+                <w:color w:val="BFBFBF" w:themeColor="background1" w:themeShade="BF"/>
+              </w:rPr>
+              <w:t>[</w:t>
+            </w:r>
+            <w:proofErr w:type="spellStart"/>
+            <w:r>
+              <w:rPr>
+                <w:color w:val="BFBFBF" w:themeColor="background1" w:themeShade="BF"/>
               </w:rPr>
               <w:t>contains</w:t>
             </w:r>
-            <w:r>
-              <w:rPr>
-                <w:color w:val="BFBFBF" w:themeColor="background1" w:themeShade="BF"/>
-                <w:lang w:val="en-US"/>
-              </w:rPr>
-              <w:t>(</w:t>
-            </w:r>
-            <w:r>
-              <w:rPr>
-                <w:color w:val="BFBFBF" w:themeColor="background1" w:themeShade="BF"/>
-                <w:lang w:val="en-US"/>
-              </w:rPr>
-              <w:t>@attribute</w:t>
-            </w:r>
-            <w:r>
-              <w:rPr>
-                <w:color w:val="BFBFBF" w:themeColor="background1" w:themeShade="BF"/>
-                <w:lang w:val="en-US"/>
-              </w:rPr>
-              <w:t>,”</w:t>
-            </w:r>
-            <w:r>
-              <w:rPr>
-                <w:color w:val="BFBFBF" w:themeColor="background1" w:themeShade="BF"/>
-                <w:lang w:val="en-US"/>
-              </w:rPr>
-              <w:t>value”</w:t>
-            </w:r>
-            <w:r>
-              <w:rPr>
-                <w:color w:val="BFBFBF" w:themeColor="background1" w:themeShade="BF"/>
-                <w:lang w:val="en-US"/>
-              </w:rPr>
-              <w:t>)</w:t>
-            </w:r>
-            <w:r>
-              <w:rPr>
-                <w:color w:val="BFBFBF" w:themeColor="background1" w:themeShade="BF"/>
-                <w:lang w:val="en-US"/>
-              </w:rPr>
-              <w:t>]</w:t>
+            <w:proofErr w:type="spellEnd"/>
+            <w:r>
+              <w:rPr>
+                <w:color w:val="BFBFBF" w:themeColor="background1" w:themeShade="BF"/>
+              </w:rPr>
+              <w:t>(@attribute,”value”)]</w:t>
             </w:r>
           </w:p>
         </w:tc>
@@ -1088,6 +978,7 @@
                 <w:lang w:val="en-US"/>
               </w:rPr>
             </w:pPr>
+            <w:proofErr w:type="spellStart"/>
             <w:r>
               <w:rPr>
                 <w:color w:val="BFBFBF" w:themeColor="background1" w:themeShade="BF"/>
@@ -1102,12 +993,29 @@
               </w:rPr>
               <w:t>path</w:t>
             </w:r>
-            <w:r>
-              <w:rPr>
-                <w:color w:val="BFBFBF" w:themeColor="background1" w:themeShade="BF"/>
-                <w:lang w:val="en-US"/>
-              </w:rPr>
-              <w:t>=//tagname[</w:t>
+            <w:proofErr w:type="spellEnd"/>
+            <w:r>
+              <w:rPr>
+                <w:color w:val="BFBFBF" w:themeColor="background1" w:themeShade="BF"/>
+                <w:lang w:val="en-US"/>
+              </w:rPr>
+              <w:t>=//</w:t>
+            </w:r>
+            <w:proofErr w:type="spellStart"/>
+            <w:r>
+              <w:rPr>
+                <w:color w:val="BFBFBF" w:themeColor="background1" w:themeShade="BF"/>
+                <w:lang w:val="en-US"/>
+              </w:rPr>
+              <w:t>tagname</w:t>
+            </w:r>
+            <w:proofErr w:type="spellEnd"/>
+            <w:r>
+              <w:rPr>
+                <w:color w:val="BFBFBF" w:themeColor="background1" w:themeShade="BF"/>
+                <w:lang w:val="en-US"/>
+              </w:rPr>
+              <w:t>[</w:t>
             </w:r>
             <w:r>
               <w:rPr>
@@ -1123,6 +1031,7 @@
               </w:rPr>
               <w:t>”</w:t>
             </w:r>
+            <w:proofErr w:type="spellStart"/>
             <w:r>
               <w:rPr>
                 <w:color w:val="BFBFBF" w:themeColor="background1" w:themeShade="BF"/>
@@ -1130,6 +1039,7 @@
               </w:rPr>
               <w:t>ActualText</w:t>
             </w:r>
+            <w:proofErr w:type="spellEnd"/>
             <w:r>
               <w:rPr>
                 <w:color w:val="BFBFBF" w:themeColor="background1" w:themeShade="BF"/>
@@ -1324,13 +1234,7 @@
               <w:rPr>
                 <w:lang w:val="en-US"/>
               </w:rPr>
-              <w:t>AND &amp; OR</w:t>
-            </w:r>
-            <w:r>
-              <w:rPr>
-                <w:lang w:val="en-US"/>
-              </w:rPr>
-              <w:t xml:space="preserve"> </w:t>
+              <w:t xml:space="preserve">AND &amp; OR </w:t>
             </w:r>
           </w:p>
         </w:tc>
@@ -1347,6 +1251,7 @@
                 <w:lang w:val="en-US"/>
               </w:rPr>
             </w:pPr>
+            <w:proofErr w:type="spellStart"/>
             <w:r>
               <w:rPr>
                 <w:color w:val="BFBFBF" w:themeColor="background1" w:themeShade="BF"/>
@@ -1361,12 +1266,104 @@
               </w:rPr>
               <w:t>path</w:t>
             </w:r>
-            <w:r>
-              <w:rPr>
-                <w:color w:val="BFBFBF" w:themeColor="background1" w:themeShade="BF"/>
-                <w:lang w:val="en-US"/>
-              </w:rPr>
-              <w:t>=//tagname[</w:t>
+            <w:proofErr w:type="spellEnd"/>
+            <w:r>
+              <w:rPr>
+                <w:color w:val="BFBFBF" w:themeColor="background1" w:themeShade="BF"/>
+                <w:lang w:val="en-US"/>
+              </w:rPr>
+              <w:t>=//</w:t>
+            </w:r>
+            <w:proofErr w:type="spellStart"/>
+            <w:r>
+              <w:rPr>
+                <w:color w:val="BFBFBF" w:themeColor="background1" w:themeShade="BF"/>
+                <w:lang w:val="en-US"/>
+              </w:rPr>
+              <w:t>tagname</w:t>
+            </w:r>
+            <w:proofErr w:type="spellEnd"/>
+            <w:r>
+              <w:rPr>
+                <w:color w:val="BFBFBF" w:themeColor="background1" w:themeShade="BF"/>
+                <w:lang w:val="en-US"/>
+              </w:rPr>
+              <w:t>[</w:t>
+            </w:r>
+            <w:r>
+              <w:rPr>
+                <w:color w:val="BFBFBF" w:themeColor="background1" w:themeShade="BF"/>
+                <w:lang w:val="en-US"/>
+              </w:rPr>
+              <w:t>@attribute1=”value</w:t>
+            </w:r>
+            <w:r>
+              <w:rPr>
+                <w:color w:val="BFBFBF" w:themeColor="background1" w:themeShade="BF"/>
+                <w:lang w:val="en-US"/>
+              </w:rPr>
+              <w:t>”</w:t>
+            </w:r>
+            <w:r>
+              <w:rPr>
+                <w:color w:val="BFBFBF" w:themeColor="background1" w:themeShade="BF"/>
+                <w:lang w:val="en-US"/>
+              </w:rPr>
+              <w:t xml:space="preserve"> and @attribute2=”value”</w:t>
+            </w:r>
+            <w:r>
+              <w:rPr>
+                <w:color w:val="BFBFBF" w:themeColor="background1" w:themeShade="BF"/>
+                <w:lang w:val="en-US"/>
+              </w:rPr>
+              <w:t>]</w:t>
+            </w:r>
+          </w:p>
+          <w:p>
+            <w:pPr>
+              <w:rPr>
+                <w:color w:val="BFBFBF" w:themeColor="background1" w:themeShade="BF"/>
+                <w:lang w:val="en-US"/>
+              </w:rPr>
+            </w:pPr>
+            <w:proofErr w:type="spellStart"/>
+            <w:r>
+              <w:rPr>
+                <w:color w:val="BFBFBF" w:themeColor="background1" w:themeShade="BF"/>
+                <w:lang w:val="en-US"/>
+              </w:rPr>
+              <w:t>X</w:t>
+            </w:r>
+            <w:r>
+              <w:rPr>
+                <w:color w:val="BFBFBF" w:themeColor="background1" w:themeShade="BF"/>
+                <w:lang w:val="en-US"/>
+              </w:rPr>
+              <w:t>path</w:t>
+            </w:r>
+            <w:proofErr w:type="spellEnd"/>
+            <w:r>
+              <w:rPr>
+                <w:color w:val="BFBFBF" w:themeColor="background1" w:themeShade="BF"/>
+                <w:lang w:val="en-US"/>
+              </w:rPr>
+              <w:t>=//</w:t>
+            </w:r>
+            <w:proofErr w:type="spellStart"/>
+            <w:r>
+              <w:rPr>
+                <w:color w:val="BFBFBF" w:themeColor="background1" w:themeShade="BF"/>
+                <w:lang w:val="en-US"/>
+              </w:rPr>
+              <w:t>tagname</w:t>
+            </w:r>
+            <w:proofErr w:type="spellEnd"/>
+            <w:r>
+              <w:rPr>
+                <w:color w:val="BFBFBF" w:themeColor="background1" w:themeShade="BF"/>
+                <w:lang w:val="en-US"/>
+              </w:rPr>
+              <w:t>[</w:t>
             </w:r>
             <w:r>
               <w:rPr>
@@ -1387,7 +1384,14 @@
                 <w:color w:val="BFBFBF" w:themeColor="background1" w:themeShade="BF"/>
                 <w:lang w:val="en-US"/>
               </w:rPr>
-              <w:t>=”value</w:t>
+              <w:t>=”</w:t>
+            </w:r>
+            <w:r>
+              <w:rPr>
+                <w:color w:val="BFBFBF" w:themeColor="background1" w:themeShade="BF"/>
+                <w:lang w:val="en-US"/>
+              </w:rPr>
+              <w:t>value</w:t>
             </w:r>
             <w:r>
               <w:rPr>
@@ -1401,35 +1405,7 @@
                 <w:color w:val="BFBFBF" w:themeColor="background1" w:themeShade="BF"/>
                 <w:lang w:val="en-US"/>
               </w:rPr>
-              <w:t xml:space="preserve"> </w:t>
-            </w:r>
-            <w:r>
-              <w:rPr>
-                <w:color w:val="BFBFBF" w:themeColor="background1" w:themeShade="BF"/>
-                <w:lang w:val="en-US"/>
-              </w:rPr>
-              <w:t>and</w:t>
-            </w:r>
-            <w:r>
-              <w:rPr>
-                <w:color w:val="BFBFBF" w:themeColor="background1" w:themeShade="BF"/>
-                <w:lang w:val="en-US"/>
-              </w:rPr>
-              <w:t xml:space="preserve"> @attribute</w:t>
-            </w:r>
-            <w:r>
-              <w:rPr>
-                <w:color w:val="BFBFBF" w:themeColor="background1" w:themeShade="BF"/>
-                <w:lang w:val="en-US"/>
-              </w:rPr>
-              <w:t>2</w:t>
-            </w:r>
-            <w:r>
-              <w:rPr>
-                <w:color w:val="BFBFBF" w:themeColor="background1" w:themeShade="BF"/>
-                <w:lang w:val="en-US"/>
-              </w:rPr>
-              <w:t>=”value”</w:t>
+              <w:t xml:space="preserve"> or @attribute2=”value”</w:t>
             </w:r>
             <w:r>
               <w:rPr>
@@ -1446,6 +1422,7 @@
                 <w:lang w:val="en-US"/>
               </w:rPr>
             </w:pPr>
+            <w:proofErr w:type="spellStart"/>
             <w:r>
               <w:rPr>
                 <w:color w:val="BFBFBF" w:themeColor="background1" w:themeShade="BF"/>
@@ -1460,90 +1437,29 @@
               </w:rPr>
               <w:t>path</w:t>
             </w:r>
-            <w:r>
-              <w:rPr>
-                <w:color w:val="BFBFBF" w:themeColor="background1" w:themeShade="BF"/>
-                <w:lang w:val="en-US"/>
-              </w:rPr>
-              <w:t>=//tagname[</w:t>
-            </w:r>
-            <w:r>
-              <w:rPr>
-                <w:color w:val="BFBFBF" w:themeColor="background1" w:themeShade="BF"/>
-                <w:lang w:val="en-US"/>
-              </w:rPr>
-              <w:t>@attribute</w:t>
-            </w:r>
-            <w:r>
-              <w:rPr>
-                <w:color w:val="BFBFBF" w:themeColor="background1" w:themeShade="BF"/>
-                <w:lang w:val="en-US"/>
-              </w:rPr>
-              <w:t>1</w:t>
-            </w:r>
-            <w:r>
-              <w:rPr>
-                <w:color w:val="BFBFBF" w:themeColor="background1" w:themeShade="BF"/>
-                <w:lang w:val="en-US"/>
-              </w:rPr>
-              <w:t>=”</w:t>
-            </w:r>
-            <w:r>
-              <w:rPr>
-                <w:color w:val="BFBFBF" w:themeColor="background1" w:themeShade="BF"/>
-                <w:lang w:val="en-US"/>
-              </w:rPr>
-              <w:t>value</w:t>
-            </w:r>
-            <w:r>
-              <w:rPr>
-                <w:color w:val="BFBFBF" w:themeColor="background1" w:themeShade="BF"/>
-                <w:lang w:val="en-US"/>
-              </w:rPr>
-              <w:t>”</w:t>
-            </w:r>
-            <w:r>
-              <w:rPr>
-                <w:color w:val="BFBFBF" w:themeColor="background1" w:themeShade="BF"/>
-                <w:lang w:val="en-US"/>
-              </w:rPr>
-              <w:t xml:space="preserve"> or @attribute2=”value”</w:t>
-            </w:r>
-            <w:r>
-              <w:rPr>
-                <w:color w:val="BFBFBF" w:themeColor="background1" w:themeShade="BF"/>
-                <w:lang w:val="en-US"/>
-              </w:rPr>
-              <w:t>]</w:t>
-            </w:r>
-          </w:p>
-          <w:p>
-            <w:pPr>
-              <w:rPr>
-                <w:color w:val="BFBFBF" w:themeColor="background1" w:themeShade="BF"/>
-                <w:lang w:val="en-US"/>
-              </w:rPr>
-            </w:pPr>
-            <w:r>
-              <w:rPr>
-                <w:color w:val="BFBFBF" w:themeColor="background1" w:themeShade="BF"/>
-                <w:lang w:val="en-US"/>
-              </w:rPr>
-              <w:t>X</w:t>
-            </w:r>
-            <w:r>
-              <w:rPr>
-                <w:color w:val="BFBFBF" w:themeColor="background1" w:themeShade="BF"/>
-                <w:lang w:val="en-US"/>
-              </w:rPr>
-              <w:t>path</w:t>
-            </w:r>
-            <w:r>
-              <w:rPr>
-                <w:color w:val="BFBFBF" w:themeColor="background1" w:themeShade="BF"/>
-                <w:lang w:val="en-US"/>
-              </w:rPr>
-              <w:t>=//tagname[</w:t>
+            <w:proofErr w:type="spellEnd"/>
+            <w:r>
+              <w:rPr>
+                <w:color w:val="BFBFBF" w:themeColor="background1" w:themeShade="BF"/>
+                <w:lang w:val="en-US"/>
+              </w:rPr>
+              <w:t>=//</w:t>
+            </w:r>
+            <w:proofErr w:type="spellStart"/>
+            <w:r>
+              <w:rPr>
+                <w:color w:val="BFBFBF" w:themeColor="background1" w:themeShade="BF"/>
+                <w:lang w:val="en-US"/>
+              </w:rPr>
+              <w:t>tagname</w:t>
+            </w:r>
+            <w:proofErr w:type="spellEnd"/>
+            <w:r>
+              <w:rPr>
+                <w:color w:val="BFBFBF" w:themeColor="background1" w:themeShade="BF"/>
+                <w:lang w:val="en-US"/>
+              </w:rPr>
+              <w:t>[</w:t>
             </w:r>
             <w:r>
               <w:rPr>
@@ -1564,14 +1480,7 @@
                 <w:color w:val="BFBFBF" w:themeColor="background1" w:themeShade="BF"/>
                 <w:lang w:val="en-US"/>
               </w:rPr>
-              <w:t>)</w:t>
-            </w:r>
-            <w:r>
-              <w:rPr>
-                <w:color w:val="BFBFBF" w:themeColor="background1" w:themeShade="BF"/>
-                <w:lang w:val="en-US"/>
-              </w:rPr>
-              <w:t xml:space="preserve"> and @attribute2=”value”</w:t>
+              <w:t>) and @attribute2=”value”</w:t>
             </w:r>
             <w:r>
               <w:rPr>
@@ -1645,7 +1554,21 @@
               <w:rPr>
                 <w:lang w:val="en-US"/>
               </w:rPr>
-              <w:t>which has sometimes the one other the other attribute dynamicly.</w:t>
+              <w:t xml:space="preserve">which has sometimes the one other the other attribute </w:t>
+            </w:r>
+            <w:proofErr w:type="spellStart"/>
+            <w:r>
+              <w:rPr>
+                <w:lang w:val="en-US"/>
+              </w:rPr>
+              <w:t>dynamicly</w:t>
+            </w:r>
+            <w:proofErr w:type="spellEnd"/>
+            <w:r>
+              <w:rPr>
+                <w:lang w:val="en-US"/>
+              </w:rPr>
+              <w:t>.</w:t>
             </w:r>
           </w:p>
         </w:tc>
@@ -1664,7 +1587,2184 @@
           <w:lang w:val="en-US"/>
         </w:rPr>
       </w:pPr>
+      <w:r>
+        <w:rPr>
+          <w:lang w:val="en-US"/>
+        </w:rPr>
+        <w:br w:type="page"/>
+      </w:r>
     </w:p>
+    <w:tbl>
+      <w:tblPr>
+        <w:tblStyle w:val="Tabellenraster"/>
+        <w:tblW w:w="0" w:type="auto"/>
+        <w:tblLook w:val="04A0" w:firstRow="1" w:lastRow="0" w:firstColumn="1" w:lastColumn="0" w:noHBand="0" w:noVBand="1"/>
+      </w:tblPr>
+      <w:tblGrid>
+        <w:gridCol w:w="4531"/>
+        <w:gridCol w:w="4531"/>
+      </w:tblGrid>
+      <w:tr>
+        <w:tc>
+          <w:tcPr>
+            <w:tcW w:w="9062" w:type="dxa"/>
+            <w:gridSpan w:val="2"/>
+          </w:tcPr>
+          <w:p>
+            <w:pPr>
+              <w:jc w:val="center"/>
+              <w:rPr>
+                <w:lang w:val="en-US"/>
+              </w:rPr>
+            </w:pPr>
+            <w:r>
+              <w:rPr>
+                <w:lang w:val="en-US"/>
+              </w:rPr>
+              <w:lastRenderedPageBreak/>
+              <w:t xml:space="preserve">Method: </w:t>
+            </w:r>
+            <w:r>
+              <w:rPr>
+                <w:lang w:val="en-US"/>
+              </w:rPr>
+              <w:t>Axes (Parent, Child, Self)</w:t>
+            </w:r>
+            <w:r>
+              <w:rPr>
+                <w:lang w:val="en-US"/>
+              </w:rPr>
+              <w:t xml:space="preserve"> </w:t>
+            </w:r>
+          </w:p>
+        </w:tc>
+      </w:tr>
+      <w:tr>
+        <w:tc>
+          <w:tcPr>
+            <w:tcW w:w="9062" w:type="dxa"/>
+            <w:gridSpan w:val="2"/>
+          </w:tcPr>
+          <w:p>
+            <w:pPr>
+              <w:rPr>
+                <w:color w:val="BFBFBF" w:themeColor="background1" w:themeShade="BF"/>
+                <w:lang w:val="en-US"/>
+              </w:rPr>
+            </w:pPr>
+            <w:proofErr w:type="spellStart"/>
+            <w:r>
+              <w:rPr>
+                <w:color w:val="BFBFBF" w:themeColor="background1" w:themeShade="BF"/>
+                <w:lang w:val="en-US"/>
+              </w:rPr>
+              <w:t>X</w:t>
+            </w:r>
+            <w:r>
+              <w:rPr>
+                <w:color w:val="BFBFBF" w:themeColor="background1" w:themeShade="BF"/>
+                <w:lang w:val="en-US"/>
+              </w:rPr>
+              <w:t>path</w:t>
+            </w:r>
+            <w:proofErr w:type="spellEnd"/>
+            <w:r>
+              <w:rPr>
+                <w:color w:val="BFBFBF" w:themeColor="background1" w:themeShade="BF"/>
+                <w:lang w:val="en-US"/>
+              </w:rPr>
+              <w:t>=//</w:t>
+            </w:r>
+            <w:proofErr w:type="spellStart"/>
+            <w:r>
+              <w:rPr>
+                <w:color w:val="BFBFBF" w:themeColor="background1" w:themeShade="BF"/>
+                <w:lang w:val="en-US"/>
+              </w:rPr>
+              <w:t>tagname</w:t>
+            </w:r>
+            <w:proofErr w:type="spellEnd"/>
+            <w:r>
+              <w:rPr>
+                <w:color w:val="BFBFBF" w:themeColor="background1" w:themeShade="BF"/>
+                <w:lang w:val="en-US"/>
+              </w:rPr>
+              <w:t>[</w:t>
+            </w:r>
+            <w:r>
+              <w:rPr>
+                <w:color w:val="BFBFBF" w:themeColor="background1" w:themeShade="BF"/>
+                <w:lang w:val="en-US"/>
+              </w:rPr>
+              <w:t>@attribute</w:t>
+            </w:r>
+            <w:r>
+              <w:rPr>
+                <w:color w:val="BFBFBF" w:themeColor="background1" w:themeShade="BF"/>
+                <w:lang w:val="en-US"/>
+              </w:rPr>
+              <w:t>=”value”</w:t>
+            </w:r>
+            <w:r>
+              <w:rPr>
+                <w:color w:val="BFBFBF" w:themeColor="background1" w:themeShade="BF"/>
+                <w:lang w:val="en-US"/>
+              </w:rPr>
+              <w:t>]</w:t>
+            </w:r>
+            <w:r>
+              <w:rPr>
+                <w:color w:val="BFBFBF" w:themeColor="background1" w:themeShade="BF"/>
+                <w:lang w:val="en-US"/>
+              </w:rPr>
+              <w:t>//parent::tagname</w:t>
+            </w:r>
+          </w:p>
+          <w:p>
+            <w:pPr>
+              <w:rPr>
+                <w:color w:val="BFBFBF" w:themeColor="background1" w:themeShade="BF"/>
+                <w:lang w:val="en-US"/>
+              </w:rPr>
+            </w:pPr>
+            <w:proofErr w:type="spellStart"/>
+            <w:r>
+              <w:rPr>
+                <w:color w:val="BFBFBF" w:themeColor="background1" w:themeShade="BF"/>
+                <w:lang w:val="en-US"/>
+              </w:rPr>
+              <w:t>X</w:t>
+            </w:r>
+            <w:r>
+              <w:rPr>
+                <w:color w:val="BFBFBF" w:themeColor="background1" w:themeShade="BF"/>
+                <w:lang w:val="en-US"/>
+              </w:rPr>
+              <w:t>path</w:t>
+            </w:r>
+            <w:proofErr w:type="spellEnd"/>
+            <w:r>
+              <w:rPr>
+                <w:color w:val="BFBFBF" w:themeColor="background1" w:themeShade="BF"/>
+                <w:lang w:val="en-US"/>
+              </w:rPr>
+              <w:t>=//</w:t>
+            </w:r>
+            <w:proofErr w:type="spellStart"/>
+            <w:r>
+              <w:rPr>
+                <w:color w:val="BFBFBF" w:themeColor="background1" w:themeShade="BF"/>
+                <w:lang w:val="en-US"/>
+              </w:rPr>
+              <w:t>tagname</w:t>
+            </w:r>
+            <w:proofErr w:type="spellEnd"/>
+            <w:r>
+              <w:rPr>
+                <w:color w:val="BFBFBF" w:themeColor="background1" w:themeShade="BF"/>
+                <w:lang w:val="en-US"/>
+              </w:rPr>
+              <w:t>[</w:t>
+            </w:r>
+            <w:r>
+              <w:rPr>
+                <w:color w:val="BFBFBF" w:themeColor="background1" w:themeShade="BF"/>
+                <w:lang w:val="en-US"/>
+              </w:rPr>
+              <w:t>@attribute=”value”</w:t>
+            </w:r>
+            <w:r>
+              <w:rPr>
+                <w:color w:val="BFBFBF" w:themeColor="background1" w:themeShade="BF"/>
+                <w:lang w:val="en-US"/>
+              </w:rPr>
+              <w:t>]</w:t>
+            </w:r>
+            <w:r>
+              <w:rPr>
+                <w:color w:val="BFBFBF" w:themeColor="background1" w:themeShade="BF"/>
+                <w:lang w:val="en-US"/>
+              </w:rPr>
+              <w:t>//</w:t>
+            </w:r>
+            <w:r>
+              <w:rPr>
+                <w:color w:val="BFBFBF" w:themeColor="background1" w:themeShade="BF"/>
+                <w:lang w:val="en-US"/>
+              </w:rPr>
+              <w:t>child</w:t>
+            </w:r>
+            <w:r>
+              <w:rPr>
+                <w:color w:val="BFBFBF" w:themeColor="background1" w:themeShade="BF"/>
+                <w:lang w:val="en-US"/>
+              </w:rPr>
+              <w:t>::tagname</w:t>
+            </w:r>
+          </w:p>
+          <w:p>
+            <w:pPr>
+              <w:rPr>
+                <w:lang w:val="en-US"/>
+              </w:rPr>
+            </w:pPr>
+            <w:proofErr w:type="spellStart"/>
+            <w:r>
+              <w:rPr>
+                <w:color w:val="BFBFBF" w:themeColor="background1" w:themeShade="BF"/>
+                <w:lang w:val="en-US"/>
+              </w:rPr>
+              <w:t>X</w:t>
+            </w:r>
+            <w:r>
+              <w:rPr>
+                <w:color w:val="BFBFBF" w:themeColor="background1" w:themeShade="BF"/>
+                <w:lang w:val="en-US"/>
+              </w:rPr>
+              <w:t>path</w:t>
+            </w:r>
+            <w:proofErr w:type="spellEnd"/>
+            <w:r>
+              <w:rPr>
+                <w:color w:val="BFBFBF" w:themeColor="background1" w:themeShade="BF"/>
+                <w:lang w:val="en-US"/>
+              </w:rPr>
+              <w:t>=//</w:t>
+            </w:r>
+            <w:proofErr w:type="spellStart"/>
+            <w:r>
+              <w:rPr>
+                <w:color w:val="BFBFBF" w:themeColor="background1" w:themeShade="BF"/>
+                <w:lang w:val="en-US"/>
+              </w:rPr>
+              <w:t>tagname</w:t>
+            </w:r>
+            <w:proofErr w:type="spellEnd"/>
+            <w:r>
+              <w:rPr>
+                <w:color w:val="BFBFBF" w:themeColor="background1" w:themeShade="BF"/>
+                <w:lang w:val="en-US"/>
+              </w:rPr>
+              <w:t>[</w:t>
+            </w:r>
+            <w:r>
+              <w:rPr>
+                <w:color w:val="BFBFBF" w:themeColor="background1" w:themeShade="BF"/>
+                <w:lang w:val="en-US"/>
+              </w:rPr>
+              <w:t>@attribute=”value”</w:t>
+            </w:r>
+            <w:r>
+              <w:rPr>
+                <w:color w:val="BFBFBF" w:themeColor="background1" w:themeShade="BF"/>
+                <w:lang w:val="en-US"/>
+              </w:rPr>
+              <w:t>]</w:t>
+            </w:r>
+            <w:r>
+              <w:rPr>
+                <w:color w:val="BFBFBF" w:themeColor="background1" w:themeShade="BF"/>
+                <w:lang w:val="en-US"/>
+              </w:rPr>
+              <w:t>//</w:t>
+            </w:r>
+            <w:r>
+              <w:rPr>
+                <w:color w:val="BFBFBF" w:themeColor="background1" w:themeShade="BF"/>
+                <w:lang w:val="en-US"/>
+              </w:rPr>
+              <w:t>self</w:t>
+            </w:r>
+            <w:r>
+              <w:rPr>
+                <w:color w:val="BFBFBF" w:themeColor="background1" w:themeShade="BF"/>
+                <w:lang w:val="en-US"/>
+              </w:rPr>
+              <w:t>::tagname</w:t>
+            </w:r>
+          </w:p>
+        </w:tc>
+      </w:tr>
+      <w:tr>
+        <w:tc>
+          <w:tcPr>
+            <w:tcW w:w="9062" w:type="dxa"/>
+            <w:gridSpan w:val="2"/>
+          </w:tcPr>
+          <w:p>
+            <w:pPr>
+              <w:rPr>
+                <w:lang w:val="en-US"/>
+              </w:rPr>
+            </w:pPr>
+            <w:proofErr w:type="spellStart"/>
+            <w:r>
+              <w:rPr>
+                <w:lang w:val="en-US"/>
+              </w:rPr>
+              <w:t>Startig</w:t>
+            </w:r>
+            <w:proofErr w:type="spellEnd"/>
+            <w:r>
+              <w:rPr>
+                <w:lang w:val="en-US"/>
+              </w:rPr>
+              <w:t xml:space="preserve"> from a specific Node</w:t>
+            </w:r>
+            <w:r>
+              <w:rPr>
+                <w:lang w:val="en-US"/>
+              </w:rPr>
+              <w:t>, go to another Element.</w:t>
+            </w:r>
+          </w:p>
+        </w:tc>
+      </w:tr>
+      <w:tr>
+        <w:tc>
+          <w:tcPr>
+            <w:tcW w:w="4531" w:type="dxa"/>
+          </w:tcPr>
+          <w:p>
+            <w:pPr>
+              <w:rPr>
+                <w:lang w:val="en-US"/>
+              </w:rPr>
+            </w:pPr>
+          </w:p>
+          <w:p>
+            <w:pPr>
+              <w:rPr>
+                <w:lang w:val="en-US"/>
+              </w:rPr>
+            </w:pPr>
+            <w:r>
+              <w:rPr>
+                <w:lang w:val="en-US"/>
+              </w:rPr>
+              <w:drawing>
+                <wp:inline distT="0" distB="0" distL="0" distR="0" wp14:anchorId="2B8EDBC1" wp14:editId="2A8C5D7E">
+                  <wp:extent cx="2685880" cy="1245141"/>
+                  <wp:effectExtent l="0" t="0" r="635" b="0"/>
+                  <wp:docPr id="1" name="Grafik 1"/>
+                  <wp:cNvGraphicFramePr>
+                    <a:graphicFrameLocks xmlns:a="http://schemas.openxmlformats.org/drawingml/2006/main" noChangeAspect="1"/>
+                  </wp:cNvGraphicFramePr>
+                  <a:graphic xmlns:a="http://schemas.openxmlformats.org/drawingml/2006/main">
+                    <a:graphicData uri="http://schemas.openxmlformats.org/drawingml/2006/picture">
+                      <pic:pic xmlns:pic="http://schemas.openxmlformats.org/drawingml/2006/picture">
+                        <pic:nvPicPr>
+                          <pic:cNvPr id="1" name=""/>
+                          <pic:cNvPicPr/>
+                        </pic:nvPicPr>
+                        <pic:blipFill>
+                          <a:blip r:embed="rId8"/>
+                          <a:stretch>
+                            <a:fillRect/>
+                          </a:stretch>
+                        </pic:blipFill>
+                        <pic:spPr>
+                          <a:xfrm>
+                            <a:off x="0" y="0"/>
+                            <a:ext cx="2716323" cy="1259254"/>
+                          </a:xfrm>
+                          <a:prstGeom prst="rect">
+                            <a:avLst/>
+                          </a:prstGeom>
+                        </pic:spPr>
+                      </pic:pic>
+                    </a:graphicData>
+                  </a:graphic>
+                </wp:inline>
+              </w:drawing>
+            </w:r>
+          </w:p>
+          <w:p>
+            <w:pPr>
+              <w:rPr>
+                <w:lang w:val="en-US"/>
+              </w:rPr>
+            </w:pPr>
+          </w:p>
+        </w:tc>
+        <w:tc>
+          <w:tcPr>
+            <w:tcW w:w="4531" w:type="dxa"/>
+          </w:tcPr>
+          <w:p>
+            <w:pPr>
+              <w:rPr>
+                <w:lang w:val="en-US"/>
+              </w:rPr>
+            </w:pPr>
+            <w:r>
+              <w:rPr>
+                <w:lang w:val="en-US"/>
+              </w:rPr>
+              <w:t>//a[@href="#bestseller"]//parent::li//following-sibling::li//child::a</w:t>
+            </w:r>
+          </w:p>
+        </w:tc>
+      </w:tr>
+    </w:tbl>
+    <w:p>
+      <w:pPr>
+        <w:rPr>
+          <w:lang w:val="en-US"/>
+        </w:rPr>
+      </w:pPr>
+    </w:p>
+    <w:tbl>
+      <w:tblPr>
+        <w:tblStyle w:val="Tabellenraster"/>
+        <w:tblW w:w="0" w:type="auto"/>
+        <w:tblLook w:val="04A0" w:firstRow="1" w:lastRow="0" w:firstColumn="1" w:lastColumn="0" w:noHBand="0" w:noVBand="1"/>
+      </w:tblPr>
+      <w:tblGrid>
+        <w:gridCol w:w="4531"/>
+        <w:gridCol w:w="4531"/>
+      </w:tblGrid>
+      <w:tr>
+        <w:tc>
+          <w:tcPr>
+            <w:tcW w:w="9062" w:type="dxa"/>
+            <w:gridSpan w:val="2"/>
+          </w:tcPr>
+          <w:p>
+            <w:pPr>
+              <w:jc w:val="center"/>
+              <w:rPr>
+                <w:lang w:val="en-US"/>
+              </w:rPr>
+            </w:pPr>
+            <w:r>
+              <w:rPr>
+                <w:lang w:val="en-US"/>
+              </w:rPr>
+              <w:t>Method: Axes (</w:t>
+            </w:r>
+            <w:r>
+              <w:rPr>
+                <w:lang w:val="en-US"/>
+              </w:rPr>
+              <w:t>descendant, descendant-or-self</w:t>
+            </w:r>
+            <w:r>
+              <w:rPr>
+                <w:lang w:val="en-US"/>
+              </w:rPr>
+              <w:t xml:space="preserve">) </w:t>
+            </w:r>
+          </w:p>
+        </w:tc>
+      </w:tr>
+      <w:tr>
+        <w:tc>
+          <w:tcPr>
+            <w:tcW w:w="9062" w:type="dxa"/>
+            <w:gridSpan w:val="2"/>
+          </w:tcPr>
+          <w:p>
+            <w:pPr>
+              <w:rPr>
+                <w:color w:val="BFBFBF" w:themeColor="background1" w:themeShade="BF"/>
+                <w:lang w:val="en-US"/>
+              </w:rPr>
+            </w:pPr>
+            <w:proofErr w:type="spellStart"/>
+            <w:r>
+              <w:rPr>
+                <w:color w:val="BFBFBF" w:themeColor="background1" w:themeShade="BF"/>
+                <w:lang w:val="en-US"/>
+              </w:rPr>
+              <w:t>X</w:t>
+            </w:r>
+            <w:r>
+              <w:rPr>
+                <w:color w:val="BFBFBF" w:themeColor="background1" w:themeShade="BF"/>
+                <w:lang w:val="en-US"/>
+              </w:rPr>
+              <w:t>path</w:t>
+            </w:r>
+            <w:proofErr w:type="spellEnd"/>
+            <w:r>
+              <w:rPr>
+                <w:color w:val="BFBFBF" w:themeColor="background1" w:themeShade="BF"/>
+                <w:lang w:val="en-US"/>
+              </w:rPr>
+              <w:t>=//</w:t>
+            </w:r>
+            <w:proofErr w:type="spellStart"/>
+            <w:r>
+              <w:rPr>
+                <w:color w:val="BFBFBF" w:themeColor="background1" w:themeShade="BF"/>
+                <w:lang w:val="en-US"/>
+              </w:rPr>
+              <w:t>tagname</w:t>
+            </w:r>
+            <w:proofErr w:type="spellEnd"/>
+            <w:r>
+              <w:rPr>
+                <w:color w:val="BFBFBF" w:themeColor="background1" w:themeShade="BF"/>
+                <w:lang w:val="en-US"/>
+              </w:rPr>
+              <w:t>[</w:t>
+            </w:r>
+            <w:r>
+              <w:rPr>
+                <w:color w:val="BFBFBF" w:themeColor="background1" w:themeShade="BF"/>
+                <w:lang w:val="en-US"/>
+              </w:rPr>
+              <w:t>@attribute=”value”</w:t>
+            </w:r>
+            <w:r>
+              <w:rPr>
+                <w:color w:val="BFBFBF" w:themeColor="background1" w:themeShade="BF"/>
+                <w:lang w:val="en-US"/>
+              </w:rPr>
+              <w:t>]</w:t>
+            </w:r>
+            <w:r>
+              <w:rPr>
+                <w:color w:val="BFBFBF" w:themeColor="background1" w:themeShade="BF"/>
+                <w:lang w:val="en-US"/>
+              </w:rPr>
+              <w:t>//</w:t>
+            </w:r>
+            <w:r>
+              <w:rPr>
+                <w:color w:val="BFBFBF" w:themeColor="background1" w:themeShade="BF"/>
+                <w:lang w:val="en-US"/>
+              </w:rPr>
+              <w:t>desc</w:t>
+            </w:r>
+            <w:r>
+              <w:rPr>
+                <w:color w:val="BFBFBF" w:themeColor="background1" w:themeShade="BF"/>
+                <w:lang w:val="en-US"/>
+              </w:rPr>
+              <w:t>e</w:t>
+            </w:r>
+            <w:r>
+              <w:rPr>
+                <w:color w:val="BFBFBF" w:themeColor="background1" w:themeShade="BF"/>
+                <w:lang w:val="en-US"/>
+              </w:rPr>
+              <w:t>ndant</w:t>
+            </w:r>
+            <w:r>
+              <w:rPr>
+                <w:color w:val="BFBFBF" w:themeColor="background1" w:themeShade="BF"/>
+                <w:lang w:val="en-US"/>
+              </w:rPr>
+              <w:t>::tagname</w:t>
+            </w:r>
+          </w:p>
+          <w:p>
+            <w:pPr>
+              <w:rPr>
+                <w:color w:val="BFBFBF" w:themeColor="background1" w:themeShade="BF"/>
+                <w:lang w:val="en-US"/>
+              </w:rPr>
+            </w:pPr>
+            <w:proofErr w:type="spellStart"/>
+            <w:r>
+              <w:rPr>
+                <w:color w:val="BFBFBF" w:themeColor="background1" w:themeShade="BF"/>
+                <w:lang w:val="en-US"/>
+              </w:rPr>
+              <w:t>X</w:t>
+            </w:r>
+            <w:r>
+              <w:rPr>
+                <w:color w:val="BFBFBF" w:themeColor="background1" w:themeShade="BF"/>
+                <w:lang w:val="en-US"/>
+              </w:rPr>
+              <w:t>path</w:t>
+            </w:r>
+            <w:proofErr w:type="spellEnd"/>
+            <w:r>
+              <w:rPr>
+                <w:color w:val="BFBFBF" w:themeColor="background1" w:themeShade="BF"/>
+                <w:lang w:val="en-US"/>
+              </w:rPr>
+              <w:t>=//</w:t>
+            </w:r>
+            <w:proofErr w:type="spellStart"/>
+            <w:r>
+              <w:rPr>
+                <w:color w:val="BFBFBF" w:themeColor="background1" w:themeShade="BF"/>
+                <w:lang w:val="en-US"/>
+              </w:rPr>
+              <w:t>tagname</w:t>
+            </w:r>
+            <w:proofErr w:type="spellEnd"/>
+            <w:r>
+              <w:rPr>
+                <w:color w:val="BFBFBF" w:themeColor="background1" w:themeShade="BF"/>
+                <w:lang w:val="en-US"/>
+              </w:rPr>
+              <w:t>[</w:t>
+            </w:r>
+            <w:r>
+              <w:rPr>
+                <w:color w:val="BFBFBF" w:themeColor="background1" w:themeShade="BF"/>
+                <w:lang w:val="en-US"/>
+              </w:rPr>
+              <w:t>@attribute=”value”</w:t>
+            </w:r>
+            <w:r>
+              <w:rPr>
+                <w:color w:val="BFBFBF" w:themeColor="background1" w:themeShade="BF"/>
+                <w:lang w:val="en-US"/>
+              </w:rPr>
+              <w:t>]</w:t>
+            </w:r>
+            <w:r>
+              <w:rPr>
+                <w:color w:val="BFBFBF" w:themeColor="background1" w:themeShade="BF"/>
+                <w:lang w:val="en-US"/>
+              </w:rPr>
+              <w:t>//descendant</w:t>
+            </w:r>
+            <w:r>
+              <w:rPr>
+                <w:color w:val="BFBFBF" w:themeColor="background1" w:themeShade="BF"/>
+                <w:lang w:val="en-US"/>
+              </w:rPr>
+              <w:t>-or-self</w:t>
+            </w:r>
+            <w:r>
+              <w:rPr>
+                <w:color w:val="BFBFBF" w:themeColor="background1" w:themeShade="BF"/>
+                <w:lang w:val="en-US"/>
+              </w:rPr>
+              <w:t>::tagname</w:t>
+            </w:r>
+          </w:p>
+        </w:tc>
+      </w:tr>
+      <w:tr>
+        <w:tc>
+          <w:tcPr>
+            <w:tcW w:w="9062" w:type="dxa"/>
+            <w:gridSpan w:val="2"/>
+          </w:tcPr>
+          <w:p>
+            <w:pPr>
+              <w:rPr>
+                <w:lang w:val="en-US"/>
+              </w:rPr>
+            </w:pPr>
+            <w:proofErr w:type="spellStart"/>
+            <w:r>
+              <w:rPr>
+                <w:lang w:val="en-US"/>
+              </w:rPr>
+              <w:t>Startig</w:t>
+            </w:r>
+            <w:proofErr w:type="spellEnd"/>
+            <w:r>
+              <w:rPr>
+                <w:lang w:val="en-US"/>
+              </w:rPr>
+              <w:t xml:space="preserve"> from a specific Node, go to another Element</w:t>
+            </w:r>
+            <w:r>
+              <w:rPr>
+                <w:lang w:val="en-US"/>
+              </w:rPr>
+              <w:t xml:space="preserve"> which is children, grandchildren, …</w:t>
+            </w:r>
+          </w:p>
+        </w:tc>
+      </w:tr>
+      <w:tr>
+        <w:tc>
+          <w:tcPr>
+            <w:tcW w:w="4531" w:type="dxa"/>
+          </w:tcPr>
+          <w:p>
+            <w:pPr>
+              <w:rPr>
+                <w:lang w:val="en-US"/>
+              </w:rPr>
+            </w:pPr>
+          </w:p>
+          <w:p>
+            <w:pPr>
+              <w:rPr>
+                <w:lang w:val="en-US"/>
+              </w:rPr>
+            </w:pPr>
+            <w:r>
+              <w:rPr>
+                <w:lang w:val="en-US"/>
+              </w:rPr>
+              <w:drawing>
+                <wp:inline distT="0" distB="0" distL="0" distR="0" wp14:anchorId="3AC686BF" wp14:editId="1EB26998">
+                  <wp:extent cx="2730065" cy="778213"/>
+                  <wp:effectExtent l="0" t="0" r="0" b="3175"/>
+                  <wp:docPr id="4" name="Grafik 4"/>
+                  <wp:cNvGraphicFramePr>
+                    <a:graphicFrameLocks xmlns:a="http://schemas.openxmlformats.org/drawingml/2006/main" noChangeAspect="1"/>
+                  </wp:cNvGraphicFramePr>
+                  <a:graphic xmlns:a="http://schemas.openxmlformats.org/drawingml/2006/main">
+                    <a:graphicData uri="http://schemas.openxmlformats.org/drawingml/2006/picture">
+                      <pic:pic xmlns:pic="http://schemas.openxmlformats.org/drawingml/2006/picture">
+                        <pic:nvPicPr>
+                          <pic:cNvPr id="1" name=""/>
+                          <pic:cNvPicPr/>
+                        </pic:nvPicPr>
+                        <pic:blipFill>
+                          <a:blip r:embed="rId9"/>
+                          <a:stretch>
+                            <a:fillRect/>
+                          </a:stretch>
+                        </pic:blipFill>
+                        <pic:spPr>
+                          <a:xfrm>
+                            <a:off x="0" y="0"/>
+                            <a:ext cx="2767106" cy="788772"/>
+                          </a:xfrm>
+                          <a:prstGeom prst="rect">
+                            <a:avLst/>
+                          </a:prstGeom>
+                        </pic:spPr>
+                      </pic:pic>
+                    </a:graphicData>
+                  </a:graphic>
+                </wp:inline>
+              </w:drawing>
+            </w:r>
+          </w:p>
+          <w:p>
+            <w:pPr>
+              <w:rPr>
+                <w:lang w:val="en-US"/>
+              </w:rPr>
+            </w:pPr>
+          </w:p>
+        </w:tc>
+        <w:tc>
+          <w:tcPr>
+            <w:tcW w:w="4531" w:type="dxa"/>
+          </w:tcPr>
+          <w:p>
+            <w:pPr>
+              <w:rPr>
+                <w:lang w:val="en-US"/>
+              </w:rPr>
+            </w:pPr>
+            <w:r>
+              <w:rPr>
+                <w:lang w:val="en-US"/>
+              </w:rPr>
+              <w:t>//div[@id="content"]//descendant::div</w:t>
+            </w:r>
+          </w:p>
+          <w:p>
+            <w:pPr>
+              <w:rPr>
+                <w:lang w:val="en-US"/>
+              </w:rPr>
+            </w:pPr>
+          </w:p>
+          <w:p>
+            <w:pPr>
+              <w:rPr>
+                <w:lang w:val="en-US"/>
+              </w:rPr>
+            </w:pPr>
+            <w:r>
+              <w:rPr>
+                <w:lang w:val="en-US"/>
+              </w:rPr>
+              <w:t>All 20 div which are children, grandchildren and so on.</w:t>
+            </w:r>
+          </w:p>
+          <w:p>
+            <w:pPr>
+              <w:rPr>
+                <w:lang w:val="en-US"/>
+              </w:rPr>
+            </w:pPr>
+            <w:r>
+              <w:rPr>
+                <w:lang w:val="en-US"/>
+              </w:rPr>
+              <w:t>Descendant-or-self would start at self and the result would be 21.</w:t>
+            </w:r>
+          </w:p>
+        </w:tc>
+      </w:tr>
+    </w:tbl>
+    <w:p>
+      <w:pPr>
+        <w:rPr>
+          <w:lang w:val="en-US"/>
+        </w:rPr>
+      </w:pPr>
+    </w:p>
+    <w:tbl>
+      <w:tblPr>
+        <w:tblStyle w:val="Tabellenraster"/>
+        <w:tblW w:w="0" w:type="auto"/>
+        <w:tblLook w:val="04A0" w:firstRow="1" w:lastRow="0" w:firstColumn="1" w:lastColumn="0" w:noHBand="0" w:noVBand="1"/>
+      </w:tblPr>
+      <w:tblGrid>
+        <w:gridCol w:w="4566"/>
+        <w:gridCol w:w="4496"/>
+      </w:tblGrid>
+      <w:tr>
+        <w:tc>
+          <w:tcPr>
+            <w:tcW w:w="9062" w:type="dxa"/>
+            <w:gridSpan w:val="2"/>
+          </w:tcPr>
+          <w:p>
+            <w:pPr>
+              <w:jc w:val="center"/>
+              <w:rPr>
+                <w:lang w:val="en-US"/>
+              </w:rPr>
+            </w:pPr>
+            <w:r>
+              <w:rPr>
+                <w:lang w:val="en-US"/>
+              </w:rPr>
+              <w:t>Method: Axes (</w:t>
+            </w:r>
+            <w:r>
+              <w:rPr>
+                <w:lang w:val="en-US"/>
+              </w:rPr>
+              <w:t>ancestor, ancestor</w:t>
+            </w:r>
+            <w:r>
+              <w:rPr>
+                <w:lang w:val="en-US"/>
+              </w:rPr>
+              <w:t xml:space="preserve">-or-self) </w:t>
+            </w:r>
+          </w:p>
+        </w:tc>
+      </w:tr>
+      <w:tr>
+        <w:tc>
+          <w:tcPr>
+            <w:tcW w:w="9062" w:type="dxa"/>
+            <w:gridSpan w:val="2"/>
+          </w:tcPr>
+          <w:p>
+            <w:pPr>
+              <w:rPr>
+                <w:color w:val="BFBFBF" w:themeColor="background1" w:themeShade="BF"/>
+                <w:lang w:val="en-US"/>
+              </w:rPr>
+            </w:pPr>
+            <w:proofErr w:type="spellStart"/>
+            <w:r>
+              <w:rPr>
+                <w:color w:val="BFBFBF" w:themeColor="background1" w:themeShade="BF"/>
+                <w:lang w:val="en-US"/>
+              </w:rPr>
+              <w:t>X</w:t>
+            </w:r>
+            <w:r>
+              <w:rPr>
+                <w:color w:val="BFBFBF" w:themeColor="background1" w:themeShade="BF"/>
+                <w:lang w:val="en-US"/>
+              </w:rPr>
+              <w:t>path</w:t>
+            </w:r>
+            <w:proofErr w:type="spellEnd"/>
+            <w:r>
+              <w:rPr>
+                <w:color w:val="BFBFBF" w:themeColor="background1" w:themeShade="BF"/>
+                <w:lang w:val="en-US"/>
+              </w:rPr>
+              <w:t>=//</w:t>
+            </w:r>
+            <w:proofErr w:type="spellStart"/>
+            <w:r>
+              <w:rPr>
+                <w:color w:val="BFBFBF" w:themeColor="background1" w:themeShade="BF"/>
+                <w:lang w:val="en-US"/>
+              </w:rPr>
+              <w:t>tagname</w:t>
+            </w:r>
+            <w:proofErr w:type="spellEnd"/>
+            <w:r>
+              <w:rPr>
+                <w:color w:val="BFBFBF" w:themeColor="background1" w:themeShade="BF"/>
+                <w:lang w:val="en-US"/>
+              </w:rPr>
+              <w:t>[</w:t>
+            </w:r>
+            <w:r>
+              <w:rPr>
+                <w:color w:val="BFBFBF" w:themeColor="background1" w:themeShade="BF"/>
+                <w:lang w:val="en-US"/>
+              </w:rPr>
+              <w:t>@attribute=”value”</w:t>
+            </w:r>
+            <w:r>
+              <w:rPr>
+                <w:color w:val="BFBFBF" w:themeColor="background1" w:themeShade="BF"/>
+                <w:lang w:val="en-US"/>
+              </w:rPr>
+              <w:t>]</w:t>
+            </w:r>
+            <w:r>
+              <w:rPr>
+                <w:color w:val="BFBFBF" w:themeColor="background1" w:themeShade="BF"/>
+                <w:lang w:val="en-US"/>
+              </w:rPr>
+              <w:t>//</w:t>
+            </w:r>
+            <w:r>
+              <w:rPr>
+                <w:color w:val="BFBFBF" w:themeColor="background1" w:themeShade="BF"/>
+                <w:lang w:val="en-US"/>
+              </w:rPr>
+              <w:t>ancestor</w:t>
+            </w:r>
+            <w:r>
+              <w:rPr>
+                <w:color w:val="BFBFBF" w:themeColor="background1" w:themeShade="BF"/>
+                <w:lang w:val="en-US"/>
+              </w:rPr>
+              <w:t>::tagname</w:t>
+            </w:r>
+          </w:p>
+          <w:p>
+            <w:pPr>
+              <w:rPr>
+                <w:color w:val="BFBFBF" w:themeColor="background1" w:themeShade="BF"/>
+                <w:lang w:val="en-US"/>
+              </w:rPr>
+            </w:pPr>
+            <w:proofErr w:type="spellStart"/>
+            <w:r>
+              <w:rPr>
+                <w:color w:val="BFBFBF" w:themeColor="background1" w:themeShade="BF"/>
+                <w:lang w:val="en-US"/>
+              </w:rPr>
+              <w:t>X</w:t>
+            </w:r>
+            <w:r>
+              <w:rPr>
+                <w:color w:val="BFBFBF" w:themeColor="background1" w:themeShade="BF"/>
+                <w:lang w:val="en-US"/>
+              </w:rPr>
+              <w:t>path</w:t>
+            </w:r>
+            <w:proofErr w:type="spellEnd"/>
+            <w:r>
+              <w:rPr>
+                <w:color w:val="BFBFBF" w:themeColor="background1" w:themeShade="BF"/>
+                <w:lang w:val="en-US"/>
+              </w:rPr>
+              <w:t>=//</w:t>
+            </w:r>
+            <w:proofErr w:type="spellStart"/>
+            <w:r>
+              <w:rPr>
+                <w:color w:val="BFBFBF" w:themeColor="background1" w:themeShade="BF"/>
+                <w:lang w:val="en-US"/>
+              </w:rPr>
+              <w:t>tagname</w:t>
+            </w:r>
+            <w:proofErr w:type="spellEnd"/>
+            <w:r>
+              <w:rPr>
+                <w:color w:val="BFBFBF" w:themeColor="background1" w:themeShade="BF"/>
+                <w:lang w:val="en-US"/>
+              </w:rPr>
+              <w:t>[</w:t>
+            </w:r>
+            <w:r>
+              <w:rPr>
+                <w:color w:val="BFBFBF" w:themeColor="background1" w:themeShade="BF"/>
+                <w:lang w:val="en-US"/>
+              </w:rPr>
+              <w:t>@attribute=”value”</w:t>
+            </w:r>
+            <w:r>
+              <w:rPr>
+                <w:color w:val="BFBFBF" w:themeColor="background1" w:themeShade="BF"/>
+                <w:lang w:val="en-US"/>
+              </w:rPr>
+              <w:t>]</w:t>
+            </w:r>
+            <w:r>
+              <w:rPr>
+                <w:color w:val="BFBFBF" w:themeColor="background1" w:themeShade="BF"/>
+                <w:lang w:val="en-US"/>
+              </w:rPr>
+              <w:t>//</w:t>
+            </w:r>
+            <w:r>
+              <w:rPr>
+                <w:color w:val="BFBFBF" w:themeColor="background1" w:themeShade="BF"/>
+                <w:lang w:val="en-US"/>
+              </w:rPr>
+              <w:t>ancestor</w:t>
+            </w:r>
+            <w:r>
+              <w:rPr>
+                <w:color w:val="BFBFBF" w:themeColor="background1" w:themeShade="BF"/>
+                <w:lang w:val="en-US"/>
+              </w:rPr>
+              <w:t>-or-self::tagname</w:t>
+            </w:r>
+          </w:p>
+        </w:tc>
+      </w:tr>
+      <w:tr>
+        <w:tc>
+          <w:tcPr>
+            <w:tcW w:w="9062" w:type="dxa"/>
+            <w:gridSpan w:val="2"/>
+          </w:tcPr>
+          <w:p>
+            <w:pPr>
+              <w:rPr>
+                <w:lang w:val="en-US"/>
+              </w:rPr>
+            </w:pPr>
+            <w:proofErr w:type="spellStart"/>
+            <w:r>
+              <w:rPr>
+                <w:lang w:val="en-US"/>
+              </w:rPr>
+              <w:t>Startig</w:t>
+            </w:r>
+            <w:proofErr w:type="spellEnd"/>
+            <w:r>
+              <w:rPr>
+                <w:lang w:val="en-US"/>
+              </w:rPr>
+              <w:t xml:space="preserve"> from a specific Node, go to another Element which is </w:t>
+            </w:r>
+            <w:r>
+              <w:rPr>
+                <w:lang w:val="en-US"/>
+              </w:rPr>
+              <w:t>parent</w:t>
+            </w:r>
+            <w:r>
+              <w:rPr>
+                <w:lang w:val="en-US"/>
+              </w:rPr>
+              <w:t>, grand</w:t>
+            </w:r>
+            <w:r>
+              <w:rPr>
+                <w:lang w:val="en-US"/>
+              </w:rPr>
+              <w:t>parent</w:t>
+            </w:r>
+            <w:r>
+              <w:rPr>
+                <w:lang w:val="en-US"/>
+              </w:rPr>
+              <w:t>, …</w:t>
+            </w:r>
+          </w:p>
+        </w:tc>
+      </w:tr>
+      <w:tr>
+        <w:tc>
+          <w:tcPr>
+            <w:tcW w:w="4531" w:type="dxa"/>
+          </w:tcPr>
+          <w:p>
+            <w:pPr>
+              <w:rPr>
+                <w:lang w:val="en-US"/>
+              </w:rPr>
+            </w:pPr>
+          </w:p>
+          <w:p>
+            <w:pPr>
+              <w:rPr>
+                <w:lang w:val="en-US"/>
+              </w:rPr>
+            </w:pPr>
+            <w:r>
+              <w:rPr>
+                <w:lang w:val="en-US"/>
+              </w:rPr>
+              <w:drawing>
+                <wp:inline distT="0" distB="0" distL="0" distR="0" wp14:anchorId="62F43C6D" wp14:editId="7660CFC1">
+                  <wp:extent cx="2754873" cy="989348"/>
+                  <wp:effectExtent l="0" t="0" r="7620" b="1270"/>
+                  <wp:docPr id="6" name="Grafik 6"/>
+                  <wp:cNvGraphicFramePr>
+                    <a:graphicFrameLocks xmlns:a="http://schemas.openxmlformats.org/drawingml/2006/main" noChangeAspect="1"/>
+                  </wp:cNvGraphicFramePr>
+                  <a:graphic xmlns:a="http://schemas.openxmlformats.org/drawingml/2006/main">
+                    <a:graphicData uri="http://schemas.openxmlformats.org/drawingml/2006/picture">
+                      <pic:pic xmlns:pic="http://schemas.openxmlformats.org/drawingml/2006/picture">
+                        <pic:nvPicPr>
+                          <pic:cNvPr id="1" name=""/>
+                          <pic:cNvPicPr/>
+                        </pic:nvPicPr>
+                        <pic:blipFill>
+                          <a:blip r:embed="rId10"/>
+                          <a:stretch>
+                            <a:fillRect/>
+                          </a:stretch>
+                        </pic:blipFill>
+                        <pic:spPr>
+                          <a:xfrm>
+                            <a:off x="0" y="0"/>
+                            <a:ext cx="2783210" cy="999525"/>
+                          </a:xfrm>
+                          <a:prstGeom prst="rect">
+                            <a:avLst/>
+                          </a:prstGeom>
+                        </pic:spPr>
+                      </pic:pic>
+                    </a:graphicData>
+                  </a:graphic>
+                </wp:inline>
+              </w:drawing>
+            </w:r>
+          </w:p>
+          <w:p>
+            <w:pPr>
+              <w:rPr>
+                <w:lang w:val="en-US"/>
+              </w:rPr>
+            </w:pPr>
+          </w:p>
+        </w:tc>
+        <w:tc>
+          <w:tcPr>
+            <w:tcW w:w="4531" w:type="dxa"/>
+          </w:tcPr>
+          <w:p>
+            <w:pPr>
+              <w:rPr>
+                <w:lang w:val="en-US"/>
+              </w:rPr>
+            </w:pPr>
+            <w:r>
+              <w:rPr>
+                <w:lang w:val="en-US"/>
+              </w:rPr>
+              <w:t>//*[@id="content"]//ancestor::div</w:t>
+            </w:r>
+          </w:p>
+          <w:p>
+            <w:pPr>
+              <w:rPr>
+                <w:lang w:val="en-US"/>
+              </w:rPr>
+            </w:pPr>
+          </w:p>
+          <w:p>
+            <w:pPr>
+              <w:rPr>
+                <w:lang w:val="en-US"/>
+              </w:rPr>
+            </w:pPr>
+            <w:r>
+              <w:rPr>
+                <w:lang w:val="en-US"/>
+              </w:rPr>
+              <w:t>All 2</w:t>
+            </w:r>
+            <w:r>
+              <w:rPr>
+                <w:lang w:val="en-US"/>
+              </w:rPr>
+              <w:t>1</w:t>
+            </w:r>
+            <w:r>
+              <w:rPr>
+                <w:lang w:val="en-US"/>
+              </w:rPr>
+              <w:t xml:space="preserve"> div which are </w:t>
+            </w:r>
+            <w:r>
+              <w:rPr>
+                <w:lang w:val="en-US"/>
+              </w:rPr>
+              <w:t>parent</w:t>
+            </w:r>
+            <w:r>
+              <w:rPr>
+                <w:lang w:val="en-US"/>
+              </w:rPr>
+              <w:t>, grand</w:t>
+            </w:r>
+            <w:r>
+              <w:rPr>
+                <w:lang w:val="en-US"/>
+              </w:rPr>
+              <w:t>parent</w:t>
+            </w:r>
+            <w:r>
+              <w:rPr>
+                <w:lang w:val="en-US"/>
+              </w:rPr>
+              <w:t xml:space="preserve"> and so on.</w:t>
+            </w:r>
+          </w:p>
+          <w:p>
+            <w:pPr>
+              <w:rPr>
+                <w:lang w:val="en-US"/>
+              </w:rPr>
+            </w:pPr>
+            <w:r>
+              <w:rPr>
+                <w:lang w:val="en-US"/>
+              </w:rPr>
+              <w:t>ancestor</w:t>
+            </w:r>
+            <w:r>
+              <w:rPr>
+                <w:lang w:val="en-US"/>
+              </w:rPr>
+              <w:t>-or-self would start at self and the result would be 2</w:t>
+            </w:r>
+            <w:r>
+              <w:rPr>
+                <w:lang w:val="en-US"/>
+              </w:rPr>
+              <w:t>2</w:t>
+            </w:r>
+            <w:r>
+              <w:rPr>
+                <w:lang w:val="en-US"/>
+              </w:rPr>
+              <w:t>.</w:t>
+            </w:r>
+          </w:p>
+        </w:tc>
+      </w:tr>
+    </w:tbl>
+    <w:p>
+      <w:pPr>
+        <w:rPr>
+          <w:lang w:val="en-US"/>
+        </w:rPr>
+      </w:pPr>
+    </w:p>
+    <w:p>
+      <w:pPr>
+        <w:rPr>
+          <w:lang w:val="en-US"/>
+        </w:rPr>
+      </w:pPr>
+      <w:r>
+        <w:rPr>
+          <w:lang w:val="en-US"/>
+        </w:rPr>
+        <w:br w:type="page"/>
+      </w:r>
+    </w:p>
+    <w:p>
+      <w:pPr>
+        <w:rPr>
+          <w:lang w:val="en-US"/>
+        </w:rPr>
+      </w:pPr>
+    </w:p>
+    <w:tbl>
+      <w:tblPr>
+        <w:tblStyle w:val="Tabellenraster"/>
+        <w:tblW w:w="0" w:type="auto"/>
+        <w:tblLook w:val="04A0" w:firstRow="1" w:lastRow="0" w:firstColumn="1" w:lastColumn="0" w:noHBand="0" w:noVBand="1"/>
+      </w:tblPr>
+      <w:tblGrid>
+        <w:gridCol w:w="4626"/>
+        <w:gridCol w:w="4436"/>
+      </w:tblGrid>
+      <w:tr>
+        <w:tc>
+          <w:tcPr>
+            <w:tcW w:w="9062" w:type="dxa"/>
+            <w:gridSpan w:val="2"/>
+          </w:tcPr>
+          <w:p>
+            <w:pPr>
+              <w:jc w:val="center"/>
+              <w:rPr>
+                <w:lang w:val="en-US"/>
+              </w:rPr>
+            </w:pPr>
+            <w:r>
+              <w:rPr>
+                <w:lang w:val="en-US"/>
+              </w:rPr>
+              <w:t>Method: Axes (</w:t>
+            </w:r>
+            <w:r>
+              <w:rPr>
+                <w:lang w:val="en-US"/>
+              </w:rPr>
+              <w:t>following, following</w:t>
+            </w:r>
+            <w:r>
+              <w:rPr>
+                <w:lang w:val="en-US"/>
+              </w:rPr>
+              <w:t>-sibling</w:t>
+            </w:r>
+            <w:r>
+              <w:rPr>
+                <w:lang w:val="en-US"/>
+              </w:rPr>
+              <w:t xml:space="preserve">) </w:t>
+            </w:r>
+          </w:p>
+        </w:tc>
+      </w:tr>
+      <w:tr>
+        <w:tc>
+          <w:tcPr>
+            <w:tcW w:w="9062" w:type="dxa"/>
+            <w:gridSpan w:val="2"/>
+          </w:tcPr>
+          <w:p>
+            <w:pPr>
+              <w:rPr>
+                <w:color w:val="BFBFBF" w:themeColor="background1" w:themeShade="BF"/>
+                <w:lang w:val="en-US"/>
+              </w:rPr>
+            </w:pPr>
+            <w:proofErr w:type="spellStart"/>
+            <w:r>
+              <w:rPr>
+                <w:color w:val="BFBFBF" w:themeColor="background1" w:themeShade="BF"/>
+                <w:lang w:val="en-US"/>
+              </w:rPr>
+              <w:t>X</w:t>
+            </w:r>
+            <w:r>
+              <w:rPr>
+                <w:color w:val="BFBFBF" w:themeColor="background1" w:themeShade="BF"/>
+                <w:lang w:val="en-US"/>
+              </w:rPr>
+              <w:t>path</w:t>
+            </w:r>
+            <w:proofErr w:type="spellEnd"/>
+            <w:r>
+              <w:rPr>
+                <w:color w:val="BFBFBF" w:themeColor="background1" w:themeShade="BF"/>
+                <w:lang w:val="en-US"/>
+              </w:rPr>
+              <w:t>=//</w:t>
+            </w:r>
+            <w:proofErr w:type="spellStart"/>
+            <w:r>
+              <w:rPr>
+                <w:color w:val="BFBFBF" w:themeColor="background1" w:themeShade="BF"/>
+                <w:lang w:val="en-US"/>
+              </w:rPr>
+              <w:t>tagname</w:t>
+            </w:r>
+            <w:proofErr w:type="spellEnd"/>
+            <w:r>
+              <w:rPr>
+                <w:color w:val="BFBFBF" w:themeColor="background1" w:themeShade="BF"/>
+                <w:lang w:val="en-US"/>
+              </w:rPr>
+              <w:t>[</w:t>
+            </w:r>
+            <w:r>
+              <w:rPr>
+                <w:color w:val="BFBFBF" w:themeColor="background1" w:themeShade="BF"/>
+                <w:lang w:val="en-US"/>
+              </w:rPr>
+              <w:t>@attribute=”value”</w:t>
+            </w:r>
+            <w:r>
+              <w:rPr>
+                <w:color w:val="BFBFBF" w:themeColor="background1" w:themeShade="BF"/>
+                <w:lang w:val="en-US"/>
+              </w:rPr>
+              <w:t>]</w:t>
+            </w:r>
+            <w:r>
+              <w:rPr>
+                <w:color w:val="BFBFBF" w:themeColor="background1" w:themeShade="BF"/>
+                <w:lang w:val="en-US"/>
+              </w:rPr>
+              <w:t>//</w:t>
+            </w:r>
+            <w:r>
+              <w:rPr>
+                <w:color w:val="BFBFBF" w:themeColor="background1" w:themeShade="BF"/>
+                <w:lang w:val="en-US"/>
+              </w:rPr>
+              <w:t>following</w:t>
+            </w:r>
+            <w:r>
+              <w:rPr>
+                <w:color w:val="BFBFBF" w:themeColor="background1" w:themeShade="BF"/>
+                <w:lang w:val="en-US"/>
+              </w:rPr>
+              <w:t>::tagname</w:t>
+            </w:r>
+          </w:p>
+          <w:p>
+            <w:pPr>
+              <w:rPr>
+                <w:color w:val="BFBFBF" w:themeColor="background1" w:themeShade="BF"/>
+                <w:lang w:val="en-US"/>
+              </w:rPr>
+            </w:pPr>
+            <w:proofErr w:type="spellStart"/>
+            <w:r>
+              <w:rPr>
+                <w:color w:val="BFBFBF" w:themeColor="background1" w:themeShade="BF"/>
+                <w:lang w:val="en-US"/>
+              </w:rPr>
+              <w:t>X</w:t>
+            </w:r>
+            <w:r>
+              <w:rPr>
+                <w:color w:val="BFBFBF" w:themeColor="background1" w:themeShade="BF"/>
+                <w:lang w:val="en-US"/>
+              </w:rPr>
+              <w:t>path</w:t>
+            </w:r>
+            <w:proofErr w:type="spellEnd"/>
+            <w:r>
+              <w:rPr>
+                <w:color w:val="BFBFBF" w:themeColor="background1" w:themeShade="BF"/>
+                <w:lang w:val="en-US"/>
+              </w:rPr>
+              <w:t>=//</w:t>
+            </w:r>
+            <w:proofErr w:type="spellStart"/>
+            <w:r>
+              <w:rPr>
+                <w:color w:val="BFBFBF" w:themeColor="background1" w:themeShade="BF"/>
+                <w:lang w:val="en-US"/>
+              </w:rPr>
+              <w:t>tagname</w:t>
+            </w:r>
+            <w:proofErr w:type="spellEnd"/>
+            <w:r>
+              <w:rPr>
+                <w:color w:val="BFBFBF" w:themeColor="background1" w:themeShade="BF"/>
+                <w:lang w:val="en-US"/>
+              </w:rPr>
+              <w:t>[</w:t>
+            </w:r>
+            <w:r>
+              <w:rPr>
+                <w:color w:val="BFBFBF" w:themeColor="background1" w:themeShade="BF"/>
+                <w:lang w:val="en-US"/>
+              </w:rPr>
+              <w:t>@attribute=”value”</w:t>
+            </w:r>
+            <w:r>
+              <w:rPr>
+                <w:color w:val="BFBFBF" w:themeColor="background1" w:themeShade="BF"/>
+                <w:lang w:val="en-US"/>
+              </w:rPr>
+              <w:t>]</w:t>
+            </w:r>
+            <w:r>
+              <w:rPr>
+                <w:color w:val="BFBFBF" w:themeColor="background1" w:themeShade="BF"/>
+                <w:lang w:val="en-US"/>
+              </w:rPr>
+              <w:t>//</w:t>
+            </w:r>
+            <w:r>
+              <w:rPr>
+                <w:color w:val="BFBFBF" w:themeColor="background1" w:themeShade="BF"/>
+                <w:lang w:val="en-US"/>
+              </w:rPr>
+              <w:t>following-sibling</w:t>
+            </w:r>
+            <w:r>
+              <w:rPr>
+                <w:color w:val="BFBFBF" w:themeColor="background1" w:themeShade="BF"/>
+                <w:lang w:val="en-US"/>
+              </w:rPr>
+              <w:t>::tagname</w:t>
+            </w:r>
+          </w:p>
+        </w:tc>
+      </w:tr>
+      <w:tr>
+        <w:tc>
+          <w:tcPr>
+            <w:tcW w:w="9062" w:type="dxa"/>
+            <w:gridSpan w:val="2"/>
+          </w:tcPr>
+          <w:p>
+            <w:pPr>
+              <w:rPr>
+                <w:lang w:val="en-US"/>
+              </w:rPr>
+            </w:pPr>
+            <w:r>
+              <w:rPr>
+                <w:lang w:val="en-US"/>
+              </w:rPr>
+              <w:t>It selects all the nodes that appear after the context (current) node</w:t>
+            </w:r>
+          </w:p>
+          <w:p>
+            <w:pPr>
+              <w:rPr>
+                <w:lang w:val="en-US"/>
+              </w:rPr>
+            </w:pPr>
+            <w:r>
+              <w:rPr>
+                <w:lang w:val="en-US"/>
+              </w:rPr>
+              <w:t>resp.</w:t>
+            </w:r>
+            <w:r>
+              <w:rPr>
+                <w:lang w:val="en-US"/>
+              </w:rPr>
+              <w:t xml:space="preserve"> </w:t>
+            </w:r>
+          </w:p>
+          <w:p>
+            <w:pPr>
+              <w:rPr>
+                <w:lang w:val="en-US"/>
+              </w:rPr>
+            </w:pPr>
+            <w:r>
+              <w:rPr>
+                <w:lang w:val="en-US"/>
+              </w:rPr>
+              <w:t xml:space="preserve">It selects all the nodes that </w:t>
+            </w:r>
+            <w:r>
+              <w:rPr>
+                <w:lang w:val="en-US"/>
+              </w:rPr>
+              <w:t xml:space="preserve">have the same parent as the context (current) node and </w:t>
+            </w:r>
+            <w:r>
+              <w:rPr>
+                <w:lang w:val="en-US"/>
+              </w:rPr>
+              <w:t>appear after the context (current) node</w:t>
+            </w:r>
+          </w:p>
+        </w:tc>
+      </w:tr>
+      <w:tr>
+        <w:tc>
+          <w:tcPr>
+            <w:tcW w:w="4531" w:type="dxa"/>
+          </w:tcPr>
+          <w:p>
+            <w:pPr>
+              <w:rPr>
+                <w:lang w:val="en-US"/>
+              </w:rPr>
+            </w:pPr>
+          </w:p>
+          <w:p>
+            <w:pPr>
+              <w:rPr>
+                <w:lang w:val="en-US"/>
+              </w:rPr>
+            </w:pPr>
+            <w:r>
+              <w:rPr>
+                <w:lang w:val="en-US"/>
+              </w:rPr>
+              <w:drawing>
+                <wp:inline distT="0" distB="0" distL="0" distR="0" wp14:anchorId="6B499A00" wp14:editId="31B1BB98">
+                  <wp:extent cx="2797675" cy="1422275"/>
+                  <wp:effectExtent l="0" t="0" r="3175" b="6985"/>
+                  <wp:docPr id="9" name="Grafik 9" descr="Ein Bild, das Text enthält.&#10;&#10;Automatisch generierte Beschreibung"/>
+                  <wp:cNvGraphicFramePr>
+                    <a:graphicFrameLocks xmlns:a="http://schemas.openxmlformats.org/drawingml/2006/main" noChangeAspect="1"/>
+                  </wp:cNvGraphicFramePr>
+                  <a:graphic xmlns:a="http://schemas.openxmlformats.org/drawingml/2006/main">
+                    <a:graphicData uri="http://schemas.openxmlformats.org/drawingml/2006/picture">
+                      <pic:pic xmlns:pic="http://schemas.openxmlformats.org/drawingml/2006/picture">
+                        <pic:nvPicPr>
+                          <pic:cNvPr id="9" name="Grafik 9" descr="Ein Bild, das Text enthält.&#10;&#10;Automatisch generierte Beschreibung"/>
+                          <pic:cNvPicPr/>
+                        </pic:nvPicPr>
+                        <pic:blipFill>
+                          <a:blip r:embed="rId11"/>
+                          <a:stretch>
+                            <a:fillRect/>
+                          </a:stretch>
+                        </pic:blipFill>
+                        <pic:spPr>
+                          <a:xfrm>
+                            <a:off x="0" y="0"/>
+                            <a:ext cx="2825342" cy="1436340"/>
+                          </a:xfrm>
+                          <a:prstGeom prst="rect">
+                            <a:avLst/>
+                          </a:prstGeom>
+                        </pic:spPr>
+                      </pic:pic>
+                    </a:graphicData>
+                  </a:graphic>
+                </wp:inline>
+              </w:drawing>
+            </w:r>
+          </w:p>
+          <w:p>
+            <w:pPr>
+              <w:rPr>
+                <w:lang w:val="en-US"/>
+              </w:rPr>
+            </w:pPr>
+          </w:p>
+        </w:tc>
+        <w:tc>
+          <w:tcPr>
+            <w:tcW w:w="4531" w:type="dxa"/>
+          </w:tcPr>
+          <w:p>
+            <w:pPr>
+              <w:rPr>
+                <w:lang w:val="en-US"/>
+              </w:rPr>
+            </w:pPr>
+            <w:r>
+              <w:rPr>
+                <w:lang w:val="en-US"/>
+              </w:rPr>
+              <w:t>//article[@data-id="5612"]//following-sibling::article</w:t>
+            </w:r>
+          </w:p>
+          <w:p>
+            <w:pPr>
+              <w:rPr>
+                <w:lang w:val="en-US"/>
+              </w:rPr>
+            </w:pPr>
+          </w:p>
+          <w:p>
+            <w:pPr>
+              <w:rPr>
+                <w:lang w:val="en-US"/>
+              </w:rPr>
+            </w:pPr>
+            <w:r>
+              <w:rPr>
+                <w:lang w:val="en-US"/>
+              </w:rPr>
+              <w:t xml:space="preserve">All </w:t>
+            </w:r>
+            <w:r>
+              <w:rPr>
+                <w:lang w:val="en-US"/>
+              </w:rPr>
+              <w:t>5</w:t>
+            </w:r>
+            <w:r>
+              <w:rPr>
+                <w:lang w:val="en-US"/>
+              </w:rPr>
+              <w:t xml:space="preserve"> </w:t>
+            </w:r>
+            <w:r>
+              <w:rPr>
+                <w:lang w:val="en-US"/>
+              </w:rPr>
+              <w:t>articles</w:t>
+            </w:r>
+            <w:r>
+              <w:rPr>
+                <w:lang w:val="en-US"/>
+              </w:rPr>
+              <w:t xml:space="preserve"> which are </w:t>
+            </w:r>
+            <w:r>
+              <w:rPr>
+                <w:lang w:val="en-US"/>
+              </w:rPr>
+              <w:t>following are shown</w:t>
+            </w:r>
+            <w:r>
+              <w:rPr>
+                <w:lang w:val="en-US"/>
+              </w:rPr>
+              <w:t>.</w:t>
+            </w:r>
+          </w:p>
+          <w:p>
+            <w:pPr>
+              <w:rPr>
+                <w:lang w:val="en-US"/>
+              </w:rPr>
+            </w:pPr>
+            <w:r>
+              <w:rPr>
+                <w:lang w:val="en-US"/>
+              </w:rPr>
+              <w:t>If I would say following (without sibling)</w:t>
+            </w:r>
+            <w:r>
+              <w:rPr>
+                <w:lang w:val="en-US"/>
+              </w:rPr>
+              <w:t xml:space="preserve"> </w:t>
+            </w:r>
+            <w:r>
+              <w:rPr>
+                <w:lang w:val="en-US"/>
+              </w:rPr>
+              <w:t xml:space="preserve">then it </w:t>
+            </w:r>
+            <w:r>
+              <w:rPr>
+                <w:lang w:val="en-US"/>
+              </w:rPr>
+              <w:t xml:space="preserve">would </w:t>
+            </w:r>
+            <w:r>
+              <w:rPr>
+                <w:lang w:val="en-US"/>
+              </w:rPr>
+              <w:t>it would show a lot more</w:t>
+            </w:r>
+            <w:r>
+              <w:rPr>
+                <w:lang w:val="en-US"/>
+              </w:rPr>
+              <w:t>, not only the ones in the same Level, but all following ones</w:t>
+            </w:r>
+            <w:r>
+              <w:rPr>
+                <w:lang w:val="en-US"/>
+              </w:rPr>
+              <w:t>.</w:t>
+            </w:r>
+          </w:p>
+        </w:tc>
+      </w:tr>
+    </w:tbl>
+    <w:p>
+      <w:pPr>
+        <w:rPr>
+          <w:lang w:val="en-US"/>
+        </w:rPr>
+      </w:pPr>
+    </w:p>
+    <w:tbl>
+      <w:tblPr>
+        <w:tblStyle w:val="Tabellenraster"/>
+        <w:tblW w:w="0" w:type="auto"/>
+        <w:tblLook w:val="04A0" w:firstRow="1" w:lastRow="0" w:firstColumn="1" w:lastColumn="0" w:noHBand="0" w:noVBand="1"/>
+      </w:tblPr>
+      <w:tblGrid>
+        <w:gridCol w:w="4531"/>
+        <w:gridCol w:w="4531"/>
+      </w:tblGrid>
+      <w:tr>
+        <w:tc>
+          <w:tcPr>
+            <w:tcW w:w="9062" w:type="dxa"/>
+            <w:gridSpan w:val="2"/>
+          </w:tcPr>
+          <w:p>
+            <w:pPr>
+              <w:jc w:val="center"/>
+              <w:rPr>
+                <w:lang w:val="en-US"/>
+              </w:rPr>
+            </w:pPr>
+            <w:r>
+              <w:rPr>
+                <w:lang w:val="en-US"/>
+              </w:rPr>
+              <w:t xml:space="preserve">Method: Axes (preceding, preceding-sibling) </w:t>
+            </w:r>
+          </w:p>
+        </w:tc>
+      </w:tr>
+      <w:tr>
+        <w:tc>
+          <w:tcPr>
+            <w:tcW w:w="9062" w:type="dxa"/>
+            <w:gridSpan w:val="2"/>
+          </w:tcPr>
+          <w:p>
+            <w:pPr>
+              <w:rPr>
+                <w:color w:val="BFBFBF" w:themeColor="background1" w:themeShade="BF"/>
+                <w:lang w:val="en-US"/>
+              </w:rPr>
+            </w:pPr>
+            <w:proofErr w:type="spellStart"/>
+            <w:r>
+              <w:rPr>
+                <w:color w:val="BFBFBF" w:themeColor="background1" w:themeShade="BF"/>
+                <w:lang w:val="en-US"/>
+              </w:rPr>
+              <w:t>X</w:t>
+            </w:r>
+            <w:r>
+              <w:rPr>
+                <w:color w:val="BFBFBF" w:themeColor="background1" w:themeShade="BF"/>
+                <w:lang w:val="en-US"/>
+              </w:rPr>
+              <w:t>path</w:t>
+            </w:r>
+            <w:proofErr w:type="spellEnd"/>
+            <w:r>
+              <w:rPr>
+                <w:color w:val="BFBFBF" w:themeColor="background1" w:themeShade="BF"/>
+                <w:lang w:val="en-US"/>
+              </w:rPr>
+              <w:t>=//</w:t>
+            </w:r>
+            <w:proofErr w:type="spellStart"/>
+            <w:r>
+              <w:rPr>
+                <w:color w:val="BFBFBF" w:themeColor="background1" w:themeShade="BF"/>
+                <w:lang w:val="en-US"/>
+              </w:rPr>
+              <w:t>tagname</w:t>
+            </w:r>
+            <w:proofErr w:type="spellEnd"/>
+            <w:r>
+              <w:rPr>
+                <w:color w:val="BFBFBF" w:themeColor="background1" w:themeShade="BF"/>
+                <w:lang w:val="en-US"/>
+              </w:rPr>
+              <w:t>[</w:t>
+            </w:r>
+            <w:r>
+              <w:rPr>
+                <w:color w:val="BFBFBF" w:themeColor="background1" w:themeShade="BF"/>
+                <w:lang w:val="en-US"/>
+              </w:rPr>
+              <w:t>@attribute=”value”</w:t>
+            </w:r>
+            <w:r>
+              <w:rPr>
+                <w:color w:val="BFBFBF" w:themeColor="background1" w:themeShade="BF"/>
+                <w:lang w:val="en-US"/>
+              </w:rPr>
+              <w:t>]</w:t>
+            </w:r>
+            <w:r>
+              <w:rPr>
+                <w:color w:val="BFBFBF" w:themeColor="background1" w:themeShade="BF"/>
+                <w:lang w:val="en-US"/>
+              </w:rPr>
+              <w:t>//preceding::tagname</w:t>
+            </w:r>
+          </w:p>
+          <w:p>
+            <w:pPr>
+              <w:rPr>
+                <w:color w:val="BFBFBF" w:themeColor="background1" w:themeShade="BF"/>
+                <w:lang w:val="en-US"/>
+              </w:rPr>
+            </w:pPr>
+            <w:proofErr w:type="spellStart"/>
+            <w:r>
+              <w:rPr>
+                <w:color w:val="BFBFBF" w:themeColor="background1" w:themeShade="BF"/>
+                <w:lang w:val="en-US"/>
+              </w:rPr>
+              <w:t>X</w:t>
+            </w:r>
+            <w:r>
+              <w:rPr>
+                <w:color w:val="BFBFBF" w:themeColor="background1" w:themeShade="BF"/>
+                <w:lang w:val="en-US"/>
+              </w:rPr>
+              <w:t>path</w:t>
+            </w:r>
+            <w:proofErr w:type="spellEnd"/>
+            <w:r>
+              <w:rPr>
+                <w:color w:val="BFBFBF" w:themeColor="background1" w:themeShade="BF"/>
+                <w:lang w:val="en-US"/>
+              </w:rPr>
+              <w:t>=//</w:t>
+            </w:r>
+            <w:proofErr w:type="spellStart"/>
+            <w:r>
+              <w:rPr>
+                <w:color w:val="BFBFBF" w:themeColor="background1" w:themeShade="BF"/>
+                <w:lang w:val="en-US"/>
+              </w:rPr>
+              <w:t>tagname</w:t>
+            </w:r>
+            <w:proofErr w:type="spellEnd"/>
+            <w:r>
+              <w:rPr>
+                <w:color w:val="BFBFBF" w:themeColor="background1" w:themeShade="BF"/>
+                <w:lang w:val="en-US"/>
+              </w:rPr>
+              <w:t>[</w:t>
+            </w:r>
+            <w:r>
+              <w:rPr>
+                <w:color w:val="BFBFBF" w:themeColor="background1" w:themeShade="BF"/>
+                <w:lang w:val="en-US"/>
+              </w:rPr>
+              <w:t>@attribute=”value”</w:t>
+            </w:r>
+            <w:r>
+              <w:rPr>
+                <w:color w:val="BFBFBF" w:themeColor="background1" w:themeShade="BF"/>
+                <w:lang w:val="en-US"/>
+              </w:rPr>
+              <w:t>]</w:t>
+            </w:r>
+            <w:r>
+              <w:rPr>
+                <w:color w:val="BFBFBF" w:themeColor="background1" w:themeShade="BF"/>
+                <w:lang w:val="en-US"/>
+              </w:rPr>
+              <w:t>//preceding-sibling::tagname</w:t>
+            </w:r>
+          </w:p>
+        </w:tc>
+      </w:tr>
+      <w:tr>
+        <w:tc>
+          <w:tcPr>
+            <w:tcW w:w="9062" w:type="dxa"/>
+            <w:gridSpan w:val="2"/>
+          </w:tcPr>
+          <w:p>
+            <w:pPr>
+              <w:rPr>
+                <w:lang w:val="en-US"/>
+              </w:rPr>
+            </w:pPr>
+            <w:r>
+              <w:rPr>
+                <w:lang w:val="en-US"/>
+              </w:rPr>
+              <w:t>It selects all the nodes that appear before the context (current) node</w:t>
+            </w:r>
+          </w:p>
+          <w:p>
+            <w:pPr>
+              <w:rPr>
+                <w:lang w:val="en-US"/>
+              </w:rPr>
+            </w:pPr>
+            <w:r>
+              <w:rPr>
+                <w:lang w:val="en-US"/>
+              </w:rPr>
+              <w:t xml:space="preserve">resp. </w:t>
+            </w:r>
+          </w:p>
+          <w:p>
+            <w:pPr>
+              <w:rPr>
+                <w:lang w:val="en-US"/>
+              </w:rPr>
+            </w:pPr>
+            <w:r>
+              <w:rPr>
+                <w:lang w:val="en-US"/>
+              </w:rPr>
+              <w:t>It selects all the nodes that have the same parent as the context (current) node and appear before the context (current) node</w:t>
+            </w:r>
+          </w:p>
+        </w:tc>
+      </w:tr>
+      <w:tr>
+        <w:tc>
+          <w:tcPr>
+            <w:tcW w:w="4531" w:type="dxa"/>
+          </w:tcPr>
+          <w:p>
+            <w:pPr>
+              <w:rPr>
+                <w:lang w:val="en-US"/>
+              </w:rPr>
+            </w:pPr>
+          </w:p>
+          <w:p>
+            <w:pPr>
+              <w:rPr>
+                <w:lang w:val="en-US"/>
+              </w:rPr>
+            </w:pPr>
+            <w:r>
+              <w:rPr>
+                <w:lang w:val="en-US"/>
+              </w:rPr>
+              <w:drawing>
+                <wp:inline distT="0" distB="0" distL="0" distR="0" wp14:anchorId="5EF9E9EF" wp14:editId="776DF1B7">
+                  <wp:extent cx="2712071" cy="1075621"/>
+                  <wp:effectExtent l="0" t="0" r="0" b="0"/>
+                  <wp:docPr id="10" name="Grafik 10"/>
+                  <wp:cNvGraphicFramePr>
+                    <a:graphicFrameLocks xmlns:a="http://schemas.openxmlformats.org/drawingml/2006/main" noChangeAspect="1"/>
+                  </wp:cNvGraphicFramePr>
+                  <a:graphic xmlns:a="http://schemas.openxmlformats.org/drawingml/2006/main">
+                    <a:graphicData uri="http://schemas.openxmlformats.org/drawingml/2006/picture">
+                      <pic:pic xmlns:pic="http://schemas.openxmlformats.org/drawingml/2006/picture">
+                        <pic:nvPicPr>
+                          <pic:cNvPr id="1" name=""/>
+                          <pic:cNvPicPr/>
+                        </pic:nvPicPr>
+                        <pic:blipFill>
+                          <a:blip r:embed="rId12"/>
+                          <a:stretch>
+                            <a:fillRect/>
+                          </a:stretch>
+                        </pic:blipFill>
+                        <pic:spPr>
+                          <a:xfrm>
+                            <a:off x="0" y="0"/>
+                            <a:ext cx="2734475" cy="1084507"/>
+                          </a:xfrm>
+                          <a:prstGeom prst="rect">
+                            <a:avLst/>
+                          </a:prstGeom>
+                        </pic:spPr>
+                      </pic:pic>
+                    </a:graphicData>
+                  </a:graphic>
+                </wp:inline>
+              </w:drawing>
+            </w:r>
+          </w:p>
+          <w:p>
+            <w:pPr>
+              <w:rPr>
+                <w:lang w:val="en-US"/>
+              </w:rPr>
+            </w:pPr>
+          </w:p>
+        </w:tc>
+        <w:tc>
+          <w:tcPr>
+            <w:tcW w:w="4531" w:type="dxa"/>
+          </w:tcPr>
+          <w:p>
+            <w:pPr>
+              <w:rPr>
+                <w:lang w:val="en-US"/>
+              </w:rPr>
+            </w:pPr>
+            <w:r>
+              <w:rPr>
+                <w:lang w:val="en-US"/>
+              </w:rPr>
+              <w:t>//article[@data-id="5612"]//preceding-sibling::article</w:t>
+            </w:r>
+          </w:p>
+          <w:p>
+            <w:pPr>
+              <w:rPr>
+                <w:lang w:val="en-US"/>
+              </w:rPr>
+            </w:pPr>
+          </w:p>
+          <w:p>
+            <w:pPr>
+              <w:rPr>
+                <w:lang w:val="en-US"/>
+              </w:rPr>
+            </w:pPr>
+            <w:r>
+              <w:rPr>
+                <w:lang w:val="en-US"/>
+              </w:rPr>
+              <w:t xml:space="preserve">All </w:t>
+            </w:r>
+            <w:r>
+              <w:rPr>
+                <w:lang w:val="en-US"/>
+              </w:rPr>
+              <w:t>2</w:t>
+            </w:r>
+            <w:r>
+              <w:rPr>
+                <w:lang w:val="en-US"/>
+              </w:rPr>
+              <w:t xml:space="preserve"> articles which are </w:t>
+            </w:r>
+            <w:r>
+              <w:rPr>
+                <w:lang w:val="en-US"/>
+              </w:rPr>
+              <w:t>below</w:t>
+            </w:r>
+            <w:r>
+              <w:rPr>
+                <w:lang w:val="en-US"/>
+              </w:rPr>
+              <w:t xml:space="preserve"> are shown.</w:t>
+            </w:r>
+          </w:p>
+          <w:p>
+            <w:pPr>
+              <w:rPr>
+                <w:lang w:val="en-US"/>
+              </w:rPr>
+            </w:pPr>
+            <w:r>
+              <w:rPr>
+                <w:lang w:val="en-US"/>
+              </w:rPr>
+              <w:t xml:space="preserve">If I would say </w:t>
+            </w:r>
+            <w:r>
+              <w:rPr>
+                <w:lang w:val="en-US"/>
+              </w:rPr>
+              <w:t>preceding</w:t>
+            </w:r>
+            <w:r>
+              <w:rPr>
+                <w:lang w:val="en-US"/>
+              </w:rPr>
+              <w:t xml:space="preserve"> </w:t>
+            </w:r>
+            <w:r>
+              <w:rPr>
+                <w:lang w:val="en-US"/>
+              </w:rPr>
+              <w:t xml:space="preserve">(without sibling) then it would it would show a lot more, not only the ones in the same Level, but all </w:t>
+            </w:r>
+            <w:r>
+              <w:rPr>
+                <w:lang w:val="en-US"/>
+              </w:rPr>
+              <w:t>preceding</w:t>
+            </w:r>
+            <w:r>
+              <w:rPr>
+                <w:lang w:val="en-US"/>
+              </w:rPr>
+              <w:t xml:space="preserve"> </w:t>
+            </w:r>
+            <w:r>
+              <w:rPr>
+                <w:lang w:val="en-US"/>
+              </w:rPr>
+              <w:t>ones.</w:t>
+            </w:r>
+          </w:p>
+        </w:tc>
+      </w:tr>
+    </w:tbl>
     <w:p>
       <w:pPr>
         <w:rPr>
@@ -1707,6 +3807,44 @@
           <w:lang w:val="en-US"/>
         </w:rPr>
         <w:t>and Selenium (respectively XPATH to such Elements)</w:t>
+      </w:r>
+    </w:p>
+    <w:p>
+      <w:pPr>
+        <w:pStyle w:val="Listenabsatz"/>
+        <w:numPr>
+          <w:ilvl w:val="0"/>
+          <w:numId w:val="2"/>
+        </w:numPr>
+        <w:rPr>
+          <w:lang w:val="en-US"/>
+        </w:rPr>
+      </w:pPr>
+      <w:r>
+        <w:rPr>
+          <w:lang w:val="en-US"/>
+        </w:rPr>
+        <w:t xml:space="preserve">Instead of using the </w:t>
+      </w:r>
+      <w:proofErr w:type="spellStart"/>
+      <w:r>
+        <w:rPr>
+          <w:lang w:val="en-US"/>
+        </w:rPr>
+        <w:t>tagname</w:t>
+      </w:r>
+      <w:proofErr w:type="spellEnd"/>
+      <w:r>
+        <w:rPr>
+          <w:lang w:val="en-US"/>
+        </w:rPr>
+        <w:t xml:space="preserve"> I can use *</w:t>
+      </w:r>
+      <w:r>
+        <w:rPr>
+          <w:lang w:val="en-US"/>
+        </w:rPr>
+        <w:t>, then all tags with the provided criteria will be considered.</w:t>
       </w:r>
     </w:p>
     <w:p>
@@ -2730,6 +4868,23 @@
 </file>
 
 <file path=customXml/item1.xml><?xml version="1.0" encoding="utf-8"?>
+<p:properties xmlns:p="http://schemas.microsoft.com/office/2006/metadata/properties" xmlns:xsi="http://www.w3.org/2001/XMLSchema-instance" xmlns:pc="http://schemas.microsoft.com/office/infopath/2007/PartnerControls">
+  <documentManagement>
+    <_activity xmlns="1ba0c3bf-12cf-4970-bc48-1f70472c4972" xsi:nil="true"/>
+  </documentManagement>
+</p:properties>
+</file>
+
+<file path=customXml/item2.xml><?xml version="1.0" encoding="utf-8"?>
+<?mso-contentType ?>
+<FormTemplates xmlns="http://schemas.microsoft.com/sharepoint/v3/contenttype/forms">
+  <Display>DocumentLibraryForm</Display>
+  <Edit>DocumentLibraryForm</Edit>
+  <New>DocumentLibraryForm</New>
+</FormTemplates>
+</file>
+
+<file path=customXml/item3.xml><?xml version="1.0" encoding="utf-8"?>
 <ct:contentTypeSchema xmlns:ct="http://schemas.microsoft.com/office/2006/metadata/contentType" xmlns:ma="http://schemas.microsoft.com/office/2006/metadata/properties/metaAttributes" ct:_="" ma:_="" ma:contentTypeName="Dokument" ma:contentTypeID="0x010100666CE2F596A0EF47B97AE341800912AD" ma:contentTypeVersion="15" ma:contentTypeDescription="Ein neues Dokument erstellen." ma:contentTypeScope="" ma:versionID="ee590e49ed8f414e0ad1e5e7fe0601ac">
   <xsd:schema xmlns:xsd="http://www.w3.org/2001/XMLSchema" xmlns:xs="http://www.w3.org/2001/XMLSchema" xmlns:p="http://schemas.microsoft.com/office/2006/metadata/properties" xmlns:ns3="1ba0c3bf-12cf-4970-bc48-1f70472c4972" xmlns:ns4="15103f62-7798-4287-936f-f2be8d1a535b" targetNamespace="http://schemas.microsoft.com/office/2006/metadata/properties" ma:root="true" ma:fieldsID="0a7c43b71f6126ec1ba35700f1a4eb3b" ns3:_="" ns4:_="">
     <xsd:import namespace="1ba0c3bf-12cf-4970-bc48-1f70472c4972"/>
@@ -2964,24 +5119,25 @@
 </ct:contentTypeSchema>
 </file>
 
-<file path=customXml/item2.xml><?xml version="1.0" encoding="utf-8"?>
-<?mso-contentType ?>
-<FormTemplates xmlns="http://schemas.microsoft.com/sharepoint/v3/contenttype/forms">
-  <Display>DocumentLibraryForm</Display>
-  <Edit>DocumentLibraryForm</Edit>
-  <New>DocumentLibraryForm</New>
-</FormTemplates>
+<file path=customXml/itemProps1.xml><?xml version="1.0" encoding="utf-8"?>
+<ds:datastoreItem xmlns:ds="http://schemas.openxmlformats.org/officeDocument/2006/customXml" ds:itemID="{5EE0D812-0D50-4609-85FF-9FCE0BB847B1}">
+  <ds:schemaRefs>
+    <ds:schemaRef ds:uri="http://schemas.microsoft.com/office/2006/metadata/properties"/>
+    <ds:schemaRef ds:uri="http://schemas.microsoft.com/office/infopath/2007/PartnerControls"/>
+    <ds:schemaRef ds:uri="1ba0c3bf-12cf-4970-bc48-1f70472c4972"/>
+  </ds:schemaRefs>
+</ds:datastoreItem>
 </file>
 
-<file path=customXml/item3.xml><?xml version="1.0" encoding="utf-8"?>
-<p:properties xmlns:p="http://schemas.microsoft.com/office/2006/metadata/properties" xmlns:xsi="http://www.w3.org/2001/XMLSchema-instance" xmlns:pc="http://schemas.microsoft.com/office/infopath/2007/PartnerControls">
-  <documentManagement>
-    <_activity xmlns="1ba0c3bf-12cf-4970-bc48-1f70472c4972" xsi:nil="true"/>
-  </documentManagement>
-</p:properties>
+<file path=customXml/itemProps2.xml><?xml version="1.0" encoding="utf-8"?>
+<ds:datastoreItem xmlns:ds="http://schemas.openxmlformats.org/officeDocument/2006/customXml" ds:itemID="{245F9133-CBF3-49C6-9699-FFB191857AF4}">
+  <ds:schemaRefs>
+    <ds:schemaRef ds:uri="http://schemas.microsoft.com/sharepoint/v3/contenttype/forms"/>
+  </ds:schemaRefs>
+</ds:datastoreItem>
 </file>
 
-<file path=customXml/itemProps1.xml><?xml version="1.0" encoding="utf-8"?>
+<file path=customXml/itemProps3.xml><?xml version="1.0" encoding="utf-8"?>
 <ds:datastoreItem xmlns:ds="http://schemas.openxmlformats.org/officeDocument/2006/customXml" ds:itemID="{E8874B80-DC7C-48F2-9A93-10CC28A060E6}">
   <ds:schemaRefs>
     <ds:schemaRef ds:uri="http://schemas.microsoft.com/office/2006/metadata/contentType"/>
@@ -2998,22 +5154,4 @@
     <ds:schemaRef ds:uri="http://schemas.microsoft.com/internal/obd"/>
   </ds:schemaRefs>
 </ds:datastoreItem>
-</file>
-
-<file path=customXml/itemProps2.xml><?xml version="1.0" encoding="utf-8"?>
-<ds:datastoreItem xmlns:ds="http://schemas.openxmlformats.org/officeDocument/2006/customXml" ds:itemID="{245F9133-CBF3-49C6-9699-FFB191857AF4}">
-  <ds:schemaRefs>
-    <ds:schemaRef ds:uri="http://schemas.microsoft.com/sharepoint/v3/contenttype/forms"/>
-  </ds:schemaRefs>
-</ds:datastoreItem>
-</file>
-
-<file path=customXml/itemProps3.xml><?xml version="1.0" encoding="utf-8"?>
-<ds:datastoreItem xmlns:ds="http://schemas.openxmlformats.org/officeDocument/2006/customXml" ds:itemID="{5EE0D812-0D50-4609-85FF-9FCE0BB847B1}">
-  <ds:schemaRefs>
-    <ds:schemaRef ds:uri="http://schemas.microsoft.com/office/2006/metadata/properties"/>
-    <ds:schemaRef ds:uri="http://schemas.microsoft.com/office/infopath/2007/PartnerControls"/>
-    <ds:schemaRef ds:uri="1ba0c3bf-12cf-4970-bc48-1f70472c4972"/>
-  </ds:schemaRefs>
-</ds:datastoreItem>
 </file>